--- a/TEMP/input/p154r_EC_+MHS_+/tl_p154r.docx
+++ b/TEMP/input/p154r_EC_+MHS_+/tl_p154r.docx
@@ -2210,7 +2210,10 @@
         <w:shd w:fill="auto" w:val="clear"/>
         <w:contextualSpacing w:val="0"/>
         <w:rPr>
-          <w:color w:val="000000"/>
+          <w:rFonts w:ascii="Courier New" w:cs="Courier New" w:eastAsia="Courier New" w:hAnsi="Courier New"/>
+          <w:color w:val="7f6000"/>
+          <w:sz w:val="18"/>
+          <w:szCs w:val="18"/>
         </w:rPr>
       </w:pPr>
       <w:r>
@@ -2221,8 +2224,41 @@
           <w:szCs w:val="18"/>
           <w:rtl w:val="0"/>
         </w:rPr>
-        <w:t xml:space="preserve">&lt;ab&gt;</w:t>
-      </w:r>
+        <w:t xml:space="preserve">&lt;ab&gt;&lt;margin&gt;</w:t>
+      </w:r>
+      <w:r>
+        <w:rPr>
+          <w:rtl w:val="0"/>
+        </w:rPr>
+        <w:t xml:space="preserve">left-middle</w:t>
+      </w:r>
+      <w:r>
+        <w:rPr>
+          <w:rFonts w:ascii="Courier New" w:cs="Courier New" w:eastAsia="Courier New" w:hAnsi="Courier New"/>
+          <w:color w:val="7f6000"/>
+          <w:sz w:val="18"/>
+          <w:szCs w:val="18"/>
+          <w:rtl w:val="0"/>
+        </w:rPr>
+        <w:t xml:space="preserve">&lt;/margin&gt;</w:t>
+      </w:r>
+    </w:p>
+    <w:p>
+      <w:pPr>
+        <w:widowControl w:val="0"/>
+        <w:pBdr>
+          <w:top w:space="0" w:sz="0" w:val="nil"/>
+          <w:left w:space="0" w:sz="0" w:val="nil"/>
+          <w:bottom w:space="0" w:sz="0" w:val="nil"/>
+          <w:right w:space="0" w:sz="0" w:val="nil"/>
+          <w:between w:space="0" w:sz="0" w:val="nil"/>
+        </w:pBdr>
+        <w:shd w:fill="auto" w:val="clear"/>
+        <w:contextualSpacing w:val="0"/>
+        <w:rPr>
+          <w:color w:val="000000"/>
+        </w:rPr>
+      </w:pPr>
       <w:r>
         <w:rPr>
           <w:color w:val="000000"/>
@@ -5398,36 +5434,14 @@
     <w:rPrDefault>
       <w:rPr>
         <w:rFonts w:ascii="Arial" w:cs="Arial" w:eastAsia="Arial" w:hAnsi="Arial"/>
-        <w:b w:val="0"/>
-        <w:i w:val="0"/>
-        <w:smallCaps w:val="0"/>
-        <w:strike w:val="0"/>
-        <w:color w:val="000000"/>
         <w:sz w:val="22"/>
         <w:szCs w:val="22"/>
-        <w:u w:val="none"/>
-        <w:shd w:fill="auto" w:val="clear"/>
-        <w:vertAlign w:val="baseline"/>
         <w:lang w:val="en"/>
       </w:rPr>
     </w:rPrDefault>
     <w:pPrDefault>
       <w:pPr>
-        <w:keepNext w:val="0"/>
-        <w:keepLines w:val="0"/>
-        <w:widowControl w:val="1"/>
-        <w:pBdr>
-          <w:top w:space="0" w:sz="0" w:val="nil"/>
-          <w:left w:space="0" w:sz="0" w:val="nil"/>
-          <w:bottom w:space="0" w:sz="0" w:val="nil"/>
-          <w:right w:space="0" w:sz="0" w:val="nil"/>
-          <w:between w:space="0" w:sz="0" w:val="nil"/>
-        </w:pBdr>
-        <w:shd w:fill="auto" w:val="clear"/>
-        <w:spacing w:after="0" w:before="0" w:line="276" w:lineRule="auto"/>
-        <w:ind w:left="0" w:right="0" w:firstLine="0"/>
-        <w:contextualSpacing w:val="0"/>
-        <w:jc w:val="left"/>
+        <w:spacing w:line="276" w:lineRule="auto"/>
       </w:pPr>
     </w:pPrDefault>
   </w:docDefaults>

--- a/TEMP/input/p154r_EC_+MHS_+/tl_p154r.docx
+++ b/TEMP/input/p154r_EC_+MHS_+/tl_p154r.docx
@@ -157,24 +157,7 @@
           <w:szCs w:val="18"/>
           <w:rtl w:val="0"/>
         </w:rPr>
-        <w:t xml:space="preserve">&lt;id&gt;</w:t>
-      </w:r>
-      <w:r>
-        <w:rPr>
-          <w:color w:val="000000"/>
-          <w:rtl w:val="0"/>
-        </w:rPr>
-        <w:t xml:space="preserve">p154r_a1</w:t>
-      </w:r>
-      <w:r>
-        <w:rPr>
-          <w:rFonts w:ascii="Courier New" w:cs="Courier New" w:eastAsia="Courier New" w:hAnsi="Courier New"/>
-          <w:color w:val="7f6000"/>
-          <w:sz w:val="18"/>
-          <w:szCs w:val="18"/>
-          <w:rtl w:val="0"/>
-        </w:rPr>
-        <w:t xml:space="preserve">&lt;/id&gt;</w:t>
+        <w:t xml:space="preserve">&lt;id&gt;p154r_1&lt;/id&gt;</w:t>
       </w:r>
       <w:r>
         <w:rPr>
@@ -702,24 +685,7 @@
           <w:szCs w:val="18"/>
           <w:rtl w:val="0"/>
         </w:rPr>
-        <w:t xml:space="preserve">&lt;id&gt;</w:t>
-      </w:r>
-      <w:r>
-        <w:rPr>
-          <w:color w:val="000000"/>
-          <w:rtl w:val="0"/>
-        </w:rPr>
-        <w:t xml:space="preserve">p154r_a2</w:t>
-      </w:r>
-      <w:r>
-        <w:rPr>
-          <w:rFonts w:ascii="Courier New" w:cs="Courier New" w:eastAsia="Courier New" w:hAnsi="Courier New"/>
-          <w:color w:val="7f6000"/>
-          <w:sz w:val="18"/>
-          <w:szCs w:val="18"/>
-          <w:rtl w:val="0"/>
-        </w:rPr>
-        <w:t xml:space="preserve">&lt;/id&gt;</w:t>
+        <w:t xml:space="preserve">&lt;id&gt;p154r_2&lt;/id&gt;</w:t>
       </w:r>
       <w:r>
         <w:rPr>
@@ -1375,24 +1341,7 @@
           <w:szCs w:val="18"/>
           <w:rtl w:val="0"/>
         </w:rPr>
-        <w:t xml:space="preserve">&lt;id&gt;</w:t>
-      </w:r>
-      <w:r>
-        <w:rPr>
-          <w:color w:val="000000"/>
-          <w:rtl w:val="0"/>
-        </w:rPr>
-        <w:t xml:space="preserve">p154r_a3</w:t>
-      </w:r>
-      <w:r>
-        <w:rPr>
-          <w:rFonts w:ascii="Courier New" w:cs="Courier New" w:eastAsia="Courier New" w:hAnsi="Courier New"/>
-          <w:color w:val="7f6000"/>
-          <w:sz w:val="18"/>
-          <w:szCs w:val="18"/>
-          <w:rtl w:val="0"/>
-        </w:rPr>
-        <w:t xml:space="preserve">&lt;/id&gt;</w:t>
+        <w:t xml:space="preserve">&lt;id&gt;p154r_3&lt;/id&gt;</w:t>
       </w:r>
       <w:r>
         <w:rPr>
@@ -2777,24 +2726,7 @@
           <w:szCs w:val="18"/>
           <w:rtl w:val="0"/>
         </w:rPr>
-        <w:t xml:space="preserve">&lt;id&gt;</w:t>
-      </w:r>
-      <w:r>
-        <w:rPr>
-          <w:color w:val="000000"/>
-          <w:rtl w:val="0"/>
-        </w:rPr>
-        <w:t xml:space="preserve">p154r_a4</w:t>
-      </w:r>
-      <w:r>
-        <w:rPr>
-          <w:rFonts w:ascii="Courier New" w:cs="Courier New" w:eastAsia="Courier New" w:hAnsi="Courier New"/>
-          <w:color w:val="7f6000"/>
-          <w:sz w:val="18"/>
-          <w:szCs w:val="18"/>
-          <w:rtl w:val="0"/>
-        </w:rPr>
-        <w:t xml:space="preserve">&lt;/id&gt;</w:t>
+        <w:t xml:space="preserve">&lt;id&gt;p154r_4&lt;/id&gt;</w:t>
       </w:r>
       <w:r>
         <w:rPr>
@@ -3529,24 +3461,7 @@
           <w:szCs w:val="18"/>
           <w:rtl w:val="0"/>
         </w:rPr>
-        <w:t xml:space="preserve">&lt;id&gt;</w:t>
-      </w:r>
-      <w:r>
-        <w:rPr>
-          <w:color w:val="000000"/>
-          <w:rtl w:val="0"/>
-        </w:rPr>
-        <w:t xml:space="preserve">p154r_a5</w:t>
-      </w:r>
-      <w:r>
-        <w:rPr>
-          <w:rFonts w:ascii="Courier New" w:cs="Courier New" w:eastAsia="Courier New" w:hAnsi="Courier New"/>
-          <w:color w:val="7f6000"/>
-          <w:sz w:val="18"/>
-          <w:szCs w:val="18"/>
-          <w:rtl w:val="0"/>
-        </w:rPr>
-        <w:t xml:space="preserve">&lt;/id&gt;</w:t>
+        <w:t xml:space="preserve">&lt;id&gt;p154r_5&lt;/id&gt;</w:t>
       </w:r>
       <w:r>
         <w:rPr>

--- a/TEMP/input/p154r_EC_+MHS_+/tl_p154r.docx
+++ b/TEMP/input/p154r_EC_+MHS_+/tl_p154r.docx
@@ -313,12 +313,18 @@
           <w:color w:val="000000"/>
           <w:rtl w:val="0"/>
         </w:rPr>
-        <w:t xml:space="preserve">old</w:t>
-      </w:r>
-      <w:r>
-        <w:rPr>
-          <w:rFonts w:ascii="Courier New" w:cs="Courier New" w:eastAsia="Courier New" w:hAnsi="Courier New"/>
-          <w:b w:val="0"/>
+        <w:t xml:space="preserve">old </w:t>
+      </w:r>
+      <w:r>
+        <w:rPr>
+          <w:color w:val="000000"/>
+          <w:rtl w:val="0"/>
+        </w:rPr>
+        <w:t xml:space="preserve">as gilding</w:t>
+      </w:r>
+      <w:r>
+        <w:rPr>
+          <w:rFonts w:ascii="Courier New" w:cs="Courier New" w:eastAsia="Courier New" w:hAnsi="Courier New"/>
           <w:color w:val="0000ff"/>
           <w:sz w:val="18"/>
           <w:szCs w:val="18"/>
@@ -328,18 +334,10 @@
       </w:r>
       <w:r>
         <w:rPr>
-          <w:b w:val="0"/>
-          <w:color w:val="000000"/>
-          <w:rtl w:val="0"/>
-        </w:rPr>
-        <w:t xml:space="preserve"> </w:t>
-      </w:r>
-      <w:r>
-        <w:rPr>
-          <w:color w:val="000000"/>
-          <w:rtl w:val="0"/>
-        </w:rPr>
-        <w:t xml:space="preserve">as gilding goes away once the piece is reheated </w:t>
+          <w:color w:val="000000"/>
+          <w:rtl w:val="0"/>
+        </w:rPr>
+        <w:t xml:space="preserve"> goes away once the piece is reheated </w:t>
       </w:r>
       <w:r>
         <w:rPr>
@@ -368,7 +366,103 @@
         <w:rPr>
           <w:rtl w:val="0"/>
         </w:rPr>
-        <w:t xml:space="preserve">ecially if there is some lead, for lead will pierce in the fire a piece with gold, because it holds closely with </w:t>
+        <w:t xml:space="preserve">ecially if there is some </w:t>
+      </w:r>
+      <w:r>
+        <w:rPr>
+          <w:rFonts w:ascii="Courier New" w:cs="Courier New" w:eastAsia="Courier New" w:hAnsi="Courier New"/>
+          <w:color w:val="0000ff"/>
+          <w:sz w:val="18"/>
+          <w:szCs w:val="18"/>
+          <w:rtl w:val="0"/>
+        </w:rPr>
+        <w:t xml:space="preserve">&lt;m&gt;</w:t>
+      </w:r>
+      <w:r>
+        <w:rPr>
+          <w:rtl w:val="0"/>
+        </w:rPr>
+        <w:t xml:space="preserve">lead</w:t>
+      </w:r>
+      <w:r>
+        <w:rPr>
+          <w:rFonts w:ascii="Courier New" w:cs="Courier New" w:eastAsia="Courier New" w:hAnsi="Courier New"/>
+          <w:color w:val="0000ff"/>
+          <w:sz w:val="18"/>
+          <w:szCs w:val="18"/>
+          <w:rtl w:val="0"/>
+        </w:rPr>
+        <w:t xml:space="preserve">&lt;/m&gt;</w:t>
+      </w:r>
+      <w:r>
+        <w:rPr>
+          <w:rtl w:val="0"/>
+        </w:rPr>
+        <w:t xml:space="preserve">, for </w:t>
+      </w:r>
+      <w:r>
+        <w:rPr>
+          <w:rFonts w:ascii="Courier New" w:cs="Courier New" w:eastAsia="Courier New" w:hAnsi="Courier New"/>
+          <w:color w:val="0000ff"/>
+          <w:sz w:val="18"/>
+          <w:szCs w:val="18"/>
+          <w:rtl w:val="0"/>
+        </w:rPr>
+        <w:t xml:space="preserve">&lt;m&gt;</w:t>
+      </w:r>
+      <w:r>
+        <w:rPr>
+          <w:rtl w:val="0"/>
+        </w:rPr>
+        <w:t xml:space="preserve">lead</w:t>
+      </w:r>
+      <w:r>
+        <w:rPr>
+          <w:rFonts w:ascii="Courier New" w:cs="Courier New" w:eastAsia="Courier New" w:hAnsi="Courier New"/>
+          <w:color w:val="0000ff"/>
+          <w:sz w:val="18"/>
+          <w:szCs w:val="18"/>
+          <w:rtl w:val="0"/>
+        </w:rPr>
+        <w:t xml:space="preserve">&lt;/m&gt;</w:t>
+      </w:r>
+      <w:r>
+        <w:rPr>
+          <w:rtl w:val="0"/>
+        </w:rPr>
+        <w:t xml:space="preserve"> will pierce in the fire a piece with </w:t>
+      </w:r>
+      <w:r>
+        <w:rPr>
+          <w:rFonts w:ascii="Courier New" w:cs="Courier New" w:eastAsia="Courier New" w:hAnsi="Courier New"/>
+          <w:color w:val="0000ff"/>
+          <w:sz w:val="18"/>
+          <w:szCs w:val="18"/>
+          <w:rtl w:val="0"/>
+        </w:rPr>
+        <w:t xml:space="preserve">&lt;m&gt;</w:t>
+      </w:r>
+      <w:r>
+        <w:rPr>
+          <w:rtl w:val="0"/>
+        </w:rPr>
+        <w:t xml:space="preserve">gold</w:t>
+      </w:r>
+      <w:r>
+        <w:rPr>
+          <w:rFonts w:ascii="Courier New" w:cs="Courier New" w:eastAsia="Courier New" w:hAnsi="Courier New"/>
+          <w:color w:val="0000ff"/>
+          <w:sz w:val="18"/>
+          <w:szCs w:val="18"/>
+          <w:rtl w:val="0"/>
+        </w:rPr>
+        <w:t xml:space="preserve">&lt;/m&gt;</w:t>
+      </w:r>
+      <w:r>
+        <w:rPr>
+          <w:rtl w:val="0"/>
+        </w:rPr>
+        <w:t xml:space="preserve">, because it holds closely with </w:t>
       </w:r>
       <w:r>
         <w:rPr>
@@ -449,8 +543,20 @@
       </w:r>
       <w:r>
         <w:rPr>
-          <w:rtl w:val="0"/>
-        </w:rPr>
+          <w:rFonts w:ascii="Courier New" w:cs="Courier New" w:eastAsia="Courier New" w:hAnsi="Courier New"/>
+          <w:color w:val="7f6000"/>
+          <w:sz w:val="18"/>
+          <w:szCs w:val="18"/>
+          <w:rtl w:val="0"/>
+        </w:rPr>
+        <w:t xml:space="preserve">&lt;/div&gt;</w:t>
+      </w:r>
+      <w:r>
+        <w:rPr>
+          <w:color w:val="000000"/>
+          <w:rtl w:val="0"/>
+        </w:rPr>
+        <w:br w:type="textWrapping"/>
       </w:r>
     </w:p>
     <w:p>
@@ -477,23 +583,6 @@
           <w:szCs w:val="18"/>
           <w:rtl w:val="0"/>
         </w:rPr>
-        <w:t xml:space="preserve">&lt;/div&gt;</w:t>
-      </w:r>
-      <w:r>
-        <w:rPr>
-          <w:color w:val="000000"/>
-          <w:rtl w:val="0"/>
-        </w:rPr>
-        <w:br w:type="textWrapping"/>
-      </w:r>
-      <w:r>
-        <w:rPr>
-          <w:rFonts w:ascii="Courier New" w:cs="Courier New" w:eastAsia="Courier New" w:hAnsi="Courier New"/>
-          <w:color w:val="7f6000"/>
-          <w:sz w:val="18"/>
-          <w:szCs w:val="18"/>
-          <w:rtl w:val="0"/>
-        </w:rPr>
         <w:t xml:space="preserve">&lt;div&gt;</w:t>
       </w:r>
       <w:r>
@@ -691,7 +780,87 @@
           <w:szCs w:val="18"/>
           <w:rtl w:val="0"/>
         </w:rPr>
-        <w:t xml:space="preserve">amp; attacks the knife or chisel, wet it </w:t>
+        <w:t xml:space="preserve">amp; attacks the </w:t>
+      </w:r>
+      <w:r>
+        <w:rPr>
+          <w:rFonts w:ascii="Courier New" w:cs="Courier New" w:eastAsia="Courier New" w:hAnsi="Courier New"/>
+          <w:color w:val="0000ff"/>
+          <w:sz w:val="18"/>
+          <w:szCs w:val="18"/>
+          <w:rtl w:val="0"/>
+        </w:rPr>
+        <w:t xml:space="preserve">&lt;tl&gt;</w:t>
+      </w:r>
+      <w:r>
+        <w:rPr>
+          <w:rFonts w:ascii="Courier New" w:cs="Courier New" w:eastAsia="Courier New" w:hAnsi="Courier New"/>
+          <w:color w:val="a9a9a9"/>
+          <w:sz w:val="18"/>
+          <w:szCs w:val="18"/>
+          <w:rtl w:val="0"/>
+        </w:rPr>
+        <w:t xml:space="preserve">knife</w:t>
+      </w:r>
+      <w:r>
+        <w:rPr>
+          <w:rFonts w:ascii="Courier New" w:cs="Courier New" w:eastAsia="Courier New" w:hAnsi="Courier New"/>
+          <w:color w:val="0000ff"/>
+          <w:sz w:val="18"/>
+          <w:szCs w:val="18"/>
+          <w:rtl w:val="0"/>
+        </w:rPr>
+        <w:t xml:space="preserve">&lt;/tl&gt;</w:t>
+      </w:r>
+      <w:r>
+        <w:rPr>
+          <w:rFonts w:ascii="Courier New" w:cs="Courier New" w:eastAsia="Courier New" w:hAnsi="Courier New"/>
+          <w:color w:val="a9a9a9"/>
+          <w:sz w:val="18"/>
+          <w:szCs w:val="18"/>
+          <w:rtl w:val="0"/>
+        </w:rPr>
+        <w:t xml:space="preserve"> or </w:t>
+      </w:r>
+      <w:r>
+        <w:rPr>
+          <w:rFonts w:ascii="Courier New" w:cs="Courier New" w:eastAsia="Courier New" w:hAnsi="Courier New"/>
+          <w:color w:val="0000ff"/>
+          <w:sz w:val="18"/>
+          <w:szCs w:val="18"/>
+          <w:rtl w:val="0"/>
+        </w:rPr>
+        <w:t xml:space="preserve">&lt;tl&gt;</w:t>
+      </w:r>
+      <w:r>
+        <w:rPr>
+          <w:rFonts w:ascii="Courier New" w:cs="Courier New" w:eastAsia="Courier New" w:hAnsi="Courier New"/>
+          <w:color w:val="a9a9a9"/>
+          <w:sz w:val="18"/>
+          <w:szCs w:val="18"/>
+          <w:rtl w:val="0"/>
+        </w:rPr>
+        <w:t xml:space="preserve">chisel</w:t>
+      </w:r>
+      <w:r>
+        <w:rPr>
+          <w:rFonts w:ascii="Courier New" w:cs="Courier New" w:eastAsia="Courier New" w:hAnsi="Courier New"/>
+          <w:color w:val="0000ff"/>
+          <w:sz w:val="18"/>
+          <w:szCs w:val="18"/>
+          <w:rtl w:val="0"/>
+        </w:rPr>
+        <w:t xml:space="preserve">&lt;/tl&gt;</w:t>
+      </w:r>
+      <w:r>
+        <w:rPr>
+          <w:rFonts w:ascii="Courier New" w:cs="Courier New" w:eastAsia="Courier New" w:hAnsi="Courier New"/>
+          <w:color w:val="a9a9a9"/>
+          <w:sz w:val="18"/>
+          <w:szCs w:val="18"/>
+          <w:rtl w:val="0"/>
+        </w:rPr>
+        <w:t xml:space="preserve">, wet it </w:t>
       </w:r>
       <w:r>
         <w:rPr>
@@ -707,7 +876,47 @@
           <w:szCs w:val="18"/>
           <w:rtl w:val="0"/>
         </w:rPr>
-        <w:t xml:space="preserve">amp; you will cut it like glass.</w:t>
+        <w:t xml:space="preserve">amp; you will cut it like </w:t>
+      </w:r>
+      <w:r>
+        <w:rPr>
+          <w:rFonts w:ascii="Courier New" w:cs="Courier New" w:eastAsia="Courier New" w:hAnsi="Courier New"/>
+          <w:color w:val="0000ff"/>
+          <w:sz w:val="18"/>
+          <w:szCs w:val="18"/>
+          <w:rtl w:val="0"/>
+        </w:rPr>
+        <w:t xml:space="preserve">&lt;m&gt;</w:t>
+      </w:r>
+      <w:r>
+        <w:rPr>
+          <w:rFonts w:ascii="Courier New" w:cs="Courier New" w:eastAsia="Courier New" w:hAnsi="Courier New"/>
+          <w:color w:val="a9a9a9"/>
+          <w:sz w:val="18"/>
+          <w:szCs w:val="18"/>
+          <w:rtl w:val="0"/>
+        </w:rPr>
+        <w:t xml:space="preserve">glass</w:t>
+      </w:r>
+      <w:r>
+        <w:rPr>
+          <w:rFonts w:ascii="Courier New" w:cs="Courier New" w:eastAsia="Courier New" w:hAnsi="Courier New"/>
+          <w:color w:val="0000ff"/>
+          <w:sz w:val="18"/>
+          <w:szCs w:val="18"/>
+          <w:rtl w:val="0"/>
+        </w:rPr>
+        <w:t xml:space="preserve">&lt;/m&gt;</w:t>
+      </w:r>
+      <w:r>
+        <w:rPr>
+          <w:rFonts w:ascii="Courier New" w:cs="Courier New" w:eastAsia="Courier New" w:hAnsi="Courier New"/>
+          <w:color w:val="a9a9a9"/>
+          <w:sz w:val="18"/>
+          <w:szCs w:val="18"/>
+          <w:rtl w:val="0"/>
+        </w:rPr>
+        <w:t xml:space="preserve">.</w:t>
       </w:r>
       <w:r>
         <w:rPr>
@@ -817,7 +1026,7 @@
         <w:rPr>
           <w:rtl w:val="0"/>
         </w:rPr>
-        <w:t xml:space="preserve">left-top</w:t>
+        <w:t xml:space="preserve">left-middle</w:t>
       </w:r>
       <w:r>
         <w:rPr>
@@ -1052,7 +1261,47 @@
           <w:szCs w:val="18"/>
           <w:rtl w:val="0"/>
         </w:rPr>
-        <w:t xml:space="preserve">, but rather this color goes aways with whitening </w:t>
+        <w:t xml:space="preserve">, but rather this color goes aways with </w:t>
+      </w:r>
+      <w:r>
+        <w:rPr>
+          <w:rFonts w:ascii="Courier New" w:cs="Courier New" w:eastAsia="Courier New" w:hAnsi="Courier New"/>
+          <w:color w:val="0000ff"/>
+          <w:sz w:val="18"/>
+          <w:szCs w:val="18"/>
+          <w:rtl w:val="0"/>
+        </w:rPr>
+        <w:t xml:space="preserve">&lt;m&gt;</w:t>
+      </w:r>
+      <w:r>
+        <w:rPr>
+          <w:rFonts w:ascii="Courier New" w:cs="Courier New" w:eastAsia="Courier New" w:hAnsi="Courier New"/>
+          <w:color w:val="a9a9a9"/>
+          <w:sz w:val="18"/>
+          <w:szCs w:val="18"/>
+          <w:rtl w:val="0"/>
+        </w:rPr>
+        <w:t xml:space="preserve">whitening</w:t>
+      </w:r>
+      <w:r>
+        <w:rPr>
+          <w:rFonts w:ascii="Courier New" w:cs="Courier New" w:eastAsia="Courier New" w:hAnsi="Courier New"/>
+          <w:color w:val="0000ff"/>
+          <w:sz w:val="18"/>
+          <w:szCs w:val="18"/>
+          <w:rtl w:val="0"/>
+        </w:rPr>
+        <w:t xml:space="preserve">&lt;/m&gt;</w:t>
+      </w:r>
+      <w:r>
+        <w:rPr>
+          <w:rFonts w:ascii="Courier New" w:cs="Courier New" w:eastAsia="Courier New" w:hAnsi="Courier New"/>
+          <w:color w:val="a9a9a9"/>
+          <w:sz w:val="18"/>
+          <w:szCs w:val="18"/>
+          <w:rtl w:val="0"/>
+        </w:rPr>
+        <w:t xml:space="preserve"> </w:t>
       </w:r>
       <w:r>
         <w:rPr>
@@ -1078,7 +1327,7 @@
           <w:szCs w:val="18"/>
           <w:rtl w:val="0"/>
         </w:rPr>
-        <w:t xml:space="preserve">&lt;fr&gt;</w:t>
+        <w:t xml:space="preserve">&lt;fr&gt;&lt;m&gt;</w:t>
       </w:r>
       <w:r>
         <w:rPr>
@@ -1098,7 +1347,7 @@
           <w:szCs w:val="18"/>
           <w:rtl w:val="0"/>
         </w:rPr>
-        <w:t xml:space="preserve">&lt;/fr&gt;</w:t>
+        <w:t xml:space="preserve">&lt;/m&gt;&lt;/fr&gt;</w:t>
       </w:r>
       <w:r>
         <w:rPr>
@@ -1148,8 +1397,20 @@
       </w:r>
       <w:r>
         <w:rPr>
-          <w:rtl w:val="0"/>
-        </w:rPr>
+          <w:rFonts w:ascii="Courier New" w:cs="Courier New" w:eastAsia="Courier New" w:hAnsi="Courier New"/>
+          <w:color w:val="7f6000"/>
+          <w:sz w:val="18"/>
+          <w:szCs w:val="18"/>
+          <w:rtl w:val="0"/>
+        </w:rPr>
+        <w:t xml:space="preserve">&lt;/div&gt;</w:t>
+      </w:r>
+      <w:r>
+        <w:rPr>
+          <w:color w:val="000000"/>
+          <w:rtl w:val="0"/>
+        </w:rPr>
+        <w:br w:type="textWrapping"/>
       </w:r>
     </w:p>
     <w:p>
@@ -1176,23 +1437,6 @@
           <w:szCs w:val="18"/>
           <w:rtl w:val="0"/>
         </w:rPr>
-        <w:t xml:space="preserve">&lt;/div&gt;</w:t>
-      </w:r>
-      <w:r>
-        <w:rPr>
-          <w:color w:val="000000"/>
-          <w:rtl w:val="0"/>
-        </w:rPr>
-        <w:br w:type="textWrapping"/>
-      </w:r>
-      <w:r>
-        <w:rPr>
-          <w:rFonts w:ascii="Courier New" w:cs="Courier New" w:eastAsia="Courier New" w:hAnsi="Courier New"/>
-          <w:color w:val="7f6000"/>
-          <w:sz w:val="18"/>
-          <w:szCs w:val="18"/>
-          <w:rtl w:val="0"/>
-        </w:rPr>
         <w:t xml:space="preserve">&lt;div&gt;</w:t>
       </w:r>
       <w:r>
@@ -1395,7 +1639,7 @@
           <w:szCs w:val="18"/>
           <w:rtl w:val="0"/>
         </w:rPr>
-        <w:t xml:space="preserve">&lt;/pro&gt;,</w:t>
+        <w:t xml:space="preserve">,</w:t>
       </w:r>
       <w:r>
         <w:rPr>
@@ -1410,7 +1654,24 @@
           <w:color w:val="000000"/>
           <w:rtl w:val="0"/>
         </w:rPr>
-        <w:t xml:space="preserve">ho are working with large works have forged th</w:t>
+        <w:t xml:space="preserve">ho are working with large works</w:t>
+      </w:r>
+      <w:r>
+        <w:rPr>
+          <w:rFonts w:ascii="Courier New" w:cs="Courier New" w:eastAsia="Courier New" w:hAnsi="Courier New"/>
+          <w:color w:val="0000ff"/>
+          <w:sz w:val="18"/>
+          <w:szCs w:val="18"/>
+          <w:rtl w:val="0"/>
+        </w:rPr>
+        <w:t xml:space="preserve">&lt;/pro&gt;</w:t>
+      </w:r>
+      <w:r>
+        <w:rPr>
+          <w:color w:val="000000"/>
+          <w:rtl w:val="0"/>
+        </w:rPr>
+        <w:t xml:space="preserve"> have forged th</w:t>
       </w:r>
       <w:r>
         <w:rPr>
@@ -1439,23 +1700,99 @@
           <w:szCs w:val="18"/>
           <w:rtl w:val="0"/>
         </w:rPr>
-        <w:t xml:space="preserve">amp; breaks for being too soured. To avoid this, throw in, when it is well melted, some dry </w:t>
-      </w:r>
-      <w:r>
-        <w:rPr>
-          <w:rtl w:val="0"/>
-        </w:rPr>
-        <w:t xml:space="preserve">mortar, composed of sand &amp;</w:t>
-      </w:r>
-      <w:r>
-        <w:rPr>
-          <w:rFonts w:ascii="Courier New" w:cs="Courier New" w:eastAsia="Courier New" w:hAnsi="Courier New"/>
-          <w:color w:val="a9a9a9"/>
-          <w:sz w:val="18"/>
-          <w:szCs w:val="18"/>
-          <w:rtl w:val="0"/>
-        </w:rPr>
-        <w:t xml:space="preserve">amp; good lime which has been worked, </w:t>
+        <w:t xml:space="preserve">amp; breaks for being too soured. To avoid this, throw in, when it is well melted, some </w:t>
+      </w:r>
+      <w:r>
+        <w:rPr>
+          <w:rFonts w:ascii="Courier New" w:cs="Courier New" w:eastAsia="Courier New" w:hAnsi="Courier New"/>
+          <w:color w:val="0000ff"/>
+          <w:sz w:val="18"/>
+          <w:szCs w:val="18"/>
+          <w:rtl w:val="0"/>
+        </w:rPr>
+        <w:t xml:space="preserve">&lt;m&gt;</w:t>
+      </w:r>
+      <w:r>
+        <w:rPr>
+          <w:rFonts w:ascii="Courier New" w:cs="Courier New" w:eastAsia="Courier New" w:hAnsi="Courier New"/>
+          <w:color w:val="a9a9a9"/>
+          <w:sz w:val="18"/>
+          <w:szCs w:val="18"/>
+          <w:rtl w:val="0"/>
+        </w:rPr>
+        <w:t xml:space="preserve">dry </w:t>
+      </w:r>
+      <w:r>
+        <w:rPr>
+          <w:rtl w:val="0"/>
+        </w:rPr>
+        <w:t xml:space="preserve">mortar</w:t>
+      </w:r>
+      <w:r>
+        <w:rPr>
+          <w:rFonts w:ascii="Courier New" w:cs="Courier New" w:eastAsia="Courier New" w:hAnsi="Courier New"/>
+          <w:color w:val="0000ff"/>
+          <w:sz w:val="18"/>
+          <w:szCs w:val="18"/>
+          <w:rtl w:val="0"/>
+        </w:rPr>
+        <w:t xml:space="preserve">&lt;/m&gt;</w:t>
+      </w:r>
+      <w:r>
+        <w:rPr>
+          <w:rtl w:val="0"/>
+        </w:rPr>
+        <w:t xml:space="preserve">, composed of sand &amp;</w:t>
+      </w:r>
+      <w:r>
+        <w:rPr>
+          <w:rFonts w:ascii="Courier New" w:cs="Courier New" w:eastAsia="Courier New" w:hAnsi="Courier New"/>
+          <w:color w:val="a9a9a9"/>
+          <w:sz w:val="18"/>
+          <w:szCs w:val="18"/>
+          <w:rtl w:val="0"/>
+        </w:rPr>
+        <w:t xml:space="preserve">amp; </w:t>
+      </w:r>
+      <w:r>
+        <w:rPr>
+          <w:rFonts w:ascii="Courier New" w:cs="Courier New" w:eastAsia="Courier New" w:hAnsi="Courier New"/>
+          <w:color w:val="0000ff"/>
+          <w:sz w:val="18"/>
+          <w:szCs w:val="18"/>
+          <w:rtl w:val="0"/>
+        </w:rPr>
+        <w:t xml:space="preserve">&lt;m&gt;</w:t>
+      </w:r>
+      <w:r>
+        <w:rPr>
+          <w:rFonts w:ascii="Courier New" w:cs="Courier New" w:eastAsia="Courier New" w:hAnsi="Courier New"/>
+          <w:color w:val="a9a9a9"/>
+          <w:sz w:val="18"/>
+          <w:szCs w:val="18"/>
+          <w:rtl w:val="0"/>
+        </w:rPr>
+        <w:t xml:space="preserve">good lime</w:t>
+      </w:r>
+      <w:r>
+        <w:rPr>
+          <w:rFonts w:ascii="Courier New" w:cs="Courier New" w:eastAsia="Courier New" w:hAnsi="Courier New"/>
+          <w:color w:val="0000ff"/>
+          <w:sz w:val="18"/>
+          <w:szCs w:val="18"/>
+          <w:rtl w:val="0"/>
+        </w:rPr>
+        <w:t xml:space="preserve">&lt;/m&gt;</w:t>
+      </w:r>
+      <w:r>
+        <w:rPr>
+          <w:rFonts w:ascii="Courier New" w:cs="Courier New" w:eastAsia="Courier New" w:hAnsi="Courier New"/>
+          <w:color w:val="a9a9a9"/>
+          <w:sz w:val="18"/>
+          <w:szCs w:val="18"/>
+          <w:rtl w:val="0"/>
+        </w:rPr>
+        <w:t xml:space="preserve"> which has been worked, </w:t>
       </w:r>
       <w:r>
         <w:rPr>
@@ -1684,18 +2021,15 @@
           <w:szCs w:val="18"/>
           <w:rtl w:val="0"/>
         </w:rPr>
-        <w:t xml:space="preserve">&lt;/cn&gt;&lt;/m&gt;</w:t>
-      </w:r>
-      <w:r>
-        <w:rPr>
-          <w:rFonts w:ascii="Courier New" w:cs="Courier New" w:eastAsia="Courier New" w:hAnsi="Courier New"/>
+        <w:t xml:space="preserve">&lt;/cn&gt;</w:t>
+      </w:r>
+      <w:r>
+        <w:rPr>
           <w:b w:val="0"/>
-          <w:color w:val="0000ff"/>
-          <w:sz w:val="18"/>
-          <w:szCs w:val="18"/>
-          <w:rtl w:val="0"/>
-        </w:rPr>
-        <w:t xml:space="preserve">&lt;m&gt;</w:t>
+          <w:color w:val="000000"/>
+          <w:rtl w:val="0"/>
+        </w:rPr>
+        <w:t xml:space="preserve">s</w:t>
       </w:r>
       <w:r>
         <w:rPr>
@@ -1703,15 +2037,28 @@
           <w:color w:val="000000"/>
           <w:rtl w:val="0"/>
         </w:rPr>
-        <w:t xml:space="preserve">s</w:t>
-      </w:r>
-      <w:r>
-        <w:rPr>
+        <w:t xml:space="preserve">ilver</w:t>
+      </w:r>
+      <w:r>
+        <w:rPr>
+          <w:rFonts w:ascii="Courier New" w:cs="Courier New" w:eastAsia="Courier New" w:hAnsi="Courier New"/>
           <w:b w:val="0"/>
-          <w:color w:val="000000"/>
-          <w:rtl w:val="0"/>
-        </w:rPr>
-        <w:t xml:space="preserve">ilver</w:t>
+          <w:color w:val="0000ff"/>
+          <w:sz w:val="18"/>
+          <w:szCs w:val="18"/>
+          <w:rtl w:val="0"/>
+        </w:rPr>
+        <w:t xml:space="preserve">&lt;/m&gt;, </w:t>
+      </w:r>
+      <w:r>
+        <w:rPr>
+          <w:rFonts w:ascii="Courier New" w:cs="Courier New" w:eastAsia="Courier New" w:hAnsi="Courier New"/>
+          <w:color w:val="0000ff"/>
+          <w:sz w:val="18"/>
+          <w:szCs w:val="18"/>
+          <w:rtl w:val="0"/>
+        </w:rPr>
+        <w:t xml:space="preserve">that</w:t>
       </w:r>
       <w:r>
         <w:rPr>
@@ -1722,28 +2069,7 @@
           <w:szCs w:val="18"/>
           <w:rtl w:val="0"/>
         </w:rPr>
-        <w:t xml:space="preserve">&lt;/m&gt;, </w:t>
-      </w:r>
-      <w:r>
-        <w:rPr>
-          <w:rFonts w:ascii="Courier New" w:cs="Courier New" w:eastAsia="Courier New" w:hAnsi="Courier New"/>
-          <w:color w:val="0000ff"/>
-          <w:sz w:val="18"/>
-          <w:szCs w:val="18"/>
-          <w:rtl w:val="0"/>
-        </w:rPr>
-        <w:t xml:space="preserve">that</w:t>
-      </w:r>
-      <w:r>
-        <w:rPr>
-          <w:rFonts w:ascii="Courier New" w:cs="Courier New" w:eastAsia="Courier New" w:hAnsi="Courier New"/>
-          <w:b w:val="0"/>
-          <w:color w:val="0000ff"/>
-          <w:sz w:val="18"/>
-          <w:szCs w:val="18"/>
-          <w:rtl w:val="0"/>
-        </w:rPr>
-        <w:t xml:space="preserve"> is not alloyed, because it is leady </w:t>
+        <w:t xml:space="preserve"> is not alloyed, because it is &lt;m&gt;leady&lt;/m&gt; </w:t>
       </w:r>
       <w:r>
         <w:rPr>
@@ -1889,7 +2215,145 @@
           <w:szCs w:val="18"/>
           <w:rtl w:val="0"/>
         </w:rPr>
-        <w:t xml:space="preserve">amp; things which only go in the fire once, with some old </w:t>
+        <w:t xml:space="preserve">amp; things which only go in the fire once, with some </w:t>
+      </w:r>
+      <w:r>
+        <w:rPr>
+          <w:rFonts w:ascii="Courier New" w:cs="Courier New" w:eastAsia="Courier New" w:hAnsi="Courier New"/>
+          <w:color w:val="0000ff"/>
+          <w:sz w:val="18"/>
+          <w:szCs w:val="18"/>
+          <w:rtl w:val="0"/>
+        </w:rPr>
+        <w:t xml:space="preserve">&lt;cn&gt;</w:t>
+      </w:r>
+      <w:r>
+        <w:rPr>
+          <w:rFonts w:ascii="Courier New" w:cs="Courier New" w:eastAsia="Courier New" w:hAnsi="Courier New"/>
+          <w:color w:val="a9a9a9"/>
+          <w:sz w:val="18"/>
+          <w:szCs w:val="18"/>
+          <w:rtl w:val="0"/>
+        </w:rPr>
+        <w:t xml:space="preserve">old </w:t>
+      </w:r>
+      <w:r>
+        <w:rPr>
+          <w:rFonts w:ascii="Courier New" w:cs="Courier New" w:eastAsia="Courier New" w:hAnsi="Courier New"/>
+          <w:color w:val="0000ff"/>
+          <w:sz w:val="18"/>
+          <w:szCs w:val="18"/>
+          <w:rtl w:val="0"/>
+        </w:rPr>
+        <w:t xml:space="preserve">&lt;fr&gt;</w:t>
+      </w:r>
+      <w:r>
+        <w:rPr>
+          <w:rFonts w:ascii="Courier New" w:cs="Courier New" w:eastAsia="Courier New" w:hAnsi="Courier New"/>
+          <w:color w:val="a9a9a9"/>
+          <w:sz w:val="18"/>
+          <w:szCs w:val="18"/>
+          <w:rtl w:val="0"/>
+        </w:rPr>
+        <w:t xml:space="preserve">sol</w:t>
+      </w:r>
+      <w:r>
+        <w:rPr>
+          <w:rFonts w:ascii="Courier New" w:cs="Courier New" w:eastAsia="Courier New" w:hAnsi="Courier New"/>
+          <w:color w:val="0000ff"/>
+          <w:sz w:val="18"/>
+          <w:szCs w:val="18"/>
+          <w:rtl w:val="0"/>
+        </w:rPr>
+        <w:t xml:space="preserve">&lt;/fr&gt;&lt;/cn&gt;</w:t>
+      </w:r>
+      <w:r>
+        <w:rPr>
+          <w:rFonts w:ascii="Courier New" w:cs="Courier New" w:eastAsia="Courier New" w:hAnsi="Courier New"/>
+          <w:color w:val="a9a9a9"/>
+          <w:sz w:val="18"/>
+          <w:szCs w:val="18"/>
+          <w:rtl w:val="0"/>
+        </w:rPr>
+        <w:t xml:space="preserve"> </w:t>
+      </w:r>
+      <w:r>
+        <w:rPr>
+          <w:rtl w:val="0"/>
+        </w:rPr>
+        <w:t xml:space="preserve">&amp;</w:t>
+      </w:r>
+      <w:r>
+        <w:rPr>
+          <w:rFonts w:ascii="Courier New" w:cs="Courier New" w:eastAsia="Courier New" w:hAnsi="Courier New"/>
+          <w:color w:val="a9a9a9"/>
+          <w:sz w:val="18"/>
+          <w:szCs w:val="18"/>
+          <w:rtl w:val="0"/>
+        </w:rPr>
+        <w:t xml:space="preserve">amp; </w:t>
+      </w:r>
+      <w:r>
+        <w:rPr>
+          <w:rFonts w:ascii="Courier New" w:cs="Courier New" w:eastAsia="Courier New" w:hAnsi="Courier New"/>
+          <w:color w:val="0000ff"/>
+          <w:sz w:val="18"/>
+          <w:szCs w:val="18"/>
+          <w:rtl w:val="0"/>
+        </w:rPr>
+        <w:t xml:space="preserve">reheated </w:t>
+      </w:r>
+      <w:r>
+        <w:rPr>
+          <w:rtl w:val="0"/>
+        </w:rPr>
+        <w:t xml:space="preserve">&amp;</w:t>
+      </w:r>
+      <w:r>
+        <w:rPr>
+          <w:rFonts w:ascii="Courier New" w:cs="Courier New" w:eastAsia="Courier New" w:hAnsi="Courier New"/>
+          <w:color w:val="a9a9a9"/>
+          <w:sz w:val="18"/>
+          <w:szCs w:val="18"/>
+          <w:rtl w:val="0"/>
+        </w:rPr>
+        <w:t xml:space="preserve">amp; beaten </w:t>
+      </w:r>
+      <w:r>
+        <w:rPr>
+          <w:rFonts w:ascii="Courier New" w:cs="Courier New" w:eastAsia="Courier New" w:hAnsi="Courier New"/>
+          <w:color w:val="0000ff"/>
+          <w:sz w:val="18"/>
+          <w:szCs w:val="18"/>
+          <w:rtl w:val="0"/>
+        </w:rPr>
+        <w:t xml:space="preserve">&lt;cn&gt;</w:t>
+      </w:r>
+      <w:r>
+        <w:rPr>
+          <w:rtl w:val="0"/>
+        </w:rPr>
+        <w:t xml:space="preserve">carolus</w:t>
+      </w:r>
+      <w:r>
+        <w:rPr>
+          <w:rFonts w:ascii="Courier New" w:cs="Courier New" w:eastAsia="Courier New" w:hAnsi="Courier New"/>
+          <w:color w:val="0000ff"/>
+          <w:sz w:val="18"/>
+          <w:szCs w:val="18"/>
+          <w:rtl w:val="0"/>
+        </w:rPr>
+        <w:t xml:space="preserve">&lt;/cn&gt;</w:t>
+      </w:r>
+      <w:r>
+        <w:rPr>
+          <w:rFonts w:ascii="Courier New" w:cs="Courier New" w:eastAsia="Courier New" w:hAnsi="Courier New"/>
+          <w:color w:val="a9a9a9"/>
+          <w:sz w:val="18"/>
+          <w:szCs w:val="18"/>
+          <w:rtl w:val="0"/>
+        </w:rPr>
+        <w:t xml:space="preserve">. However, if the </w:t>
       </w:r>
       <w:r>
         <w:rPr>
@@ -1929,10 +2393,202 @@
           <w:szCs w:val="18"/>
           <w:rtl w:val="0"/>
         </w:rPr>
+        <w:t xml:space="preserve"> is not very good, the </w:t>
+      </w:r>
+      <w:r>
+        <w:rPr>
+          <w:rFonts w:ascii="Courier New" w:cs="Courier New" w:eastAsia="Courier New" w:hAnsi="Courier New"/>
+          <w:color w:val="0000ff"/>
+          <w:sz w:val="18"/>
+          <w:szCs w:val="18"/>
+          <w:rtl w:val="0"/>
+        </w:rPr>
+        <w:t xml:space="preserve">&lt;m&gt;</w:t>
+      </w:r>
+      <w:r>
+        <w:rPr>
+          <w:rFonts w:ascii="Courier New" w:cs="Courier New" w:eastAsia="Courier New" w:hAnsi="Courier New"/>
+          <w:color w:val="a9a9a9"/>
+          <w:sz w:val="18"/>
+          <w:szCs w:val="18"/>
+          <w:rtl w:val="0"/>
+        </w:rPr>
+        <w:t xml:space="preserve">solder</w:t>
+      </w:r>
+      <w:r>
+        <w:rPr>
+          <w:rFonts w:ascii="Courier New" w:cs="Courier New" w:eastAsia="Courier New" w:hAnsi="Courier New"/>
+          <w:color w:val="0000ff"/>
+          <w:sz w:val="18"/>
+          <w:szCs w:val="18"/>
+          <w:rtl w:val="0"/>
+        </w:rPr>
+        <w:t xml:space="preserve">&lt;/m&gt;</w:t>
+      </w:r>
+      <w:r>
+        <w:rPr>
+          <w:rFonts w:ascii="Courier New" w:cs="Courier New" w:eastAsia="Courier New" w:hAnsi="Courier New"/>
+          <w:color w:val="a9a9a9"/>
+          <w:sz w:val="18"/>
+          <w:szCs w:val="18"/>
+          <w:rtl w:val="0"/>
+        </w:rPr>
+        <w:t xml:space="preserve"> eats away </w:t>
+      </w:r>
+      <w:r>
+        <w:rPr>
+          <w:rtl w:val="0"/>
+        </w:rPr>
+        <w:t xml:space="preserve">&amp;</w:t>
+      </w:r>
+      <w:r>
+        <w:rPr>
+          <w:rFonts w:ascii="Courier New" w:cs="Courier New" w:eastAsia="Courier New" w:hAnsi="Courier New"/>
+          <w:color w:val="a9a9a9"/>
+          <w:sz w:val="18"/>
+          <w:szCs w:val="18"/>
+          <w:rtl w:val="0"/>
+        </w:rPr>
+        <w:t xml:space="preserve">amp; one needs to solder on it twice </w:t>
+      </w:r>
+      <w:r>
+        <w:rPr>
+          <w:rtl w:val="0"/>
+        </w:rPr>
+        <w:t xml:space="preserve">&amp;</w:t>
+      </w:r>
+      <w:r>
+        <w:rPr>
+          <w:rFonts w:ascii="Courier New" w:cs="Courier New" w:eastAsia="Courier New" w:hAnsi="Courier New"/>
+          <w:color w:val="a9a9a9"/>
+          <w:sz w:val="18"/>
+          <w:szCs w:val="18"/>
+          <w:rtl w:val="0"/>
+        </w:rPr>
+        <w:t xml:space="preserve">amp; there is too much </w:t>
+      </w:r>
+      <w:r>
+        <w:rPr>
+          <w:rFonts w:ascii="Courier New" w:cs="Courier New" w:eastAsia="Courier New" w:hAnsi="Courier New"/>
+          <w:color w:val="0000ff"/>
+          <w:sz w:val="18"/>
+          <w:szCs w:val="18"/>
+          <w:rtl w:val="0"/>
+        </w:rPr>
+        <w:t xml:space="preserve">&lt;m&gt;</w:t>
+      </w:r>
+      <w:r>
+        <w:rPr>
+          <w:rFonts w:ascii="Courier New" w:cs="Courier New" w:eastAsia="Courier New" w:hAnsi="Courier New"/>
+          <w:color w:val="a9a9a9"/>
+          <w:sz w:val="18"/>
+          <w:szCs w:val="18"/>
+          <w:rtl w:val="0"/>
+        </w:rPr>
+        <w:t xml:space="preserve">copper</w:t>
+      </w:r>
+      <w:r>
+        <w:rPr>
+          <w:rFonts w:ascii="Courier New" w:cs="Courier New" w:eastAsia="Courier New" w:hAnsi="Courier New"/>
+          <w:color w:val="0000ff"/>
+          <w:sz w:val="18"/>
+          <w:szCs w:val="18"/>
+          <w:rtl w:val="0"/>
+        </w:rPr>
+        <w:t xml:space="preserve">&lt;/m&gt;</w:t>
+      </w:r>
+      <w:r>
+        <w:rPr>
+          <w:rFonts w:ascii="Courier New" w:cs="Courier New" w:eastAsia="Courier New" w:hAnsi="Courier New"/>
+          <w:color w:val="a9a9a9"/>
+          <w:sz w:val="18"/>
+          <w:szCs w:val="18"/>
+          <w:rtl w:val="0"/>
+        </w:rPr>
+        <w:t xml:space="preserve"> on it. Others solder with </w:t>
+      </w:r>
+      <w:r>
+        <w:rPr>
+          <w:rFonts w:ascii="Courier New" w:cs="Courier New" w:eastAsia="Courier New" w:hAnsi="Courier New"/>
+          <w:color w:val="0000ff"/>
+          <w:sz w:val="18"/>
+          <w:szCs w:val="18"/>
+          <w:rtl w:val="0"/>
+        </w:rPr>
+        <w:t xml:space="preserve">&lt;ms&gt;</w:t>
+      </w:r>
+      <w:r>
+        <w:rPr>
+          <w:rFonts w:ascii="Courier New" w:cs="Courier New" w:eastAsia="Courier New" w:hAnsi="Courier New"/>
+          <w:color w:val="a9a9a9"/>
+          <w:sz w:val="18"/>
+          <w:szCs w:val="18"/>
+          <w:rtl w:val="0"/>
+        </w:rPr>
+        <w:t xml:space="preserve">half</w:t>
+      </w:r>
+      <w:r>
+        <w:rPr>
+          <w:rFonts w:ascii="Courier New" w:cs="Courier New" w:eastAsia="Courier New" w:hAnsi="Courier New"/>
+          <w:color w:val="0000ff"/>
+          <w:sz w:val="18"/>
+          <w:szCs w:val="18"/>
+          <w:rtl w:val="0"/>
+        </w:rPr>
+        <w:t xml:space="preserve">&lt;/ms&gt;</w:t>
+      </w:r>
+      <w:r>
+        <w:rPr>
+          <w:rFonts w:ascii="Courier New" w:cs="Courier New" w:eastAsia="Courier New" w:hAnsi="Courier New"/>
+          <w:color w:val="a9a9a9"/>
+          <w:sz w:val="18"/>
+          <w:szCs w:val="18"/>
+          <w:rtl w:val="0"/>
+        </w:rPr>
         <w:t xml:space="preserve"> </w:t>
       </w:r>
       <w:r>
         <w:rPr>
+          <w:rFonts w:ascii="Courier New" w:cs="Courier New" w:eastAsia="Courier New" w:hAnsi="Courier New"/>
+          <w:color w:val="0000ff"/>
+          <w:sz w:val="18"/>
+          <w:szCs w:val="18"/>
+          <w:rtl w:val="0"/>
+        </w:rPr>
+        <w:t xml:space="preserve">&lt;m&gt;</w:t>
+      </w:r>
+      <w:r>
+        <w:rPr>
+          <w:rFonts w:ascii="Courier New" w:cs="Courier New" w:eastAsia="Courier New" w:hAnsi="Courier New"/>
+          <w:color w:val="a9a9a9"/>
+          <w:sz w:val="18"/>
+          <w:szCs w:val="18"/>
+          <w:rtl w:val="0"/>
+        </w:rPr>
+        <w:t xml:space="preserve">silver</w:t>
+      </w:r>
+      <w:r>
+        <w:rPr>
+          <w:rFonts w:ascii="Courier New" w:cs="Courier New" w:eastAsia="Courier New" w:hAnsi="Courier New"/>
+          <w:color w:val="0000ff"/>
+          <w:sz w:val="18"/>
+          <w:szCs w:val="18"/>
+          <w:rtl w:val="0"/>
+        </w:rPr>
+        <w:t xml:space="preserve">&lt;/m&gt;</w:t>
+      </w:r>
+      <w:r>
+        <w:rPr>
+          <w:rFonts w:ascii="Courier New" w:cs="Courier New" w:eastAsia="Courier New" w:hAnsi="Courier New"/>
+          <w:color w:val="a9a9a9"/>
+          <w:sz w:val="18"/>
+          <w:szCs w:val="18"/>
+          <w:rtl w:val="0"/>
+        </w:rPr>
+        <w:t xml:space="preserve"> </w:t>
+      </w:r>
+      <w:r>
+        <w:rPr>
           <w:rtl w:val="0"/>
         </w:rPr>
         <w:t xml:space="preserve">&amp;</w:t>
@@ -1955,107 +2611,77 @@
           <w:szCs w:val="18"/>
           <w:rtl w:val="0"/>
         </w:rPr>
-        <w:t xml:space="preserve">reheated </w:t>
-      </w:r>
-      <w:r>
-        <w:rPr>
-          <w:rtl w:val="0"/>
-        </w:rPr>
-        <w:t xml:space="preserve">&amp;</w:t>
-      </w:r>
-      <w:r>
-        <w:rPr>
-          <w:rFonts w:ascii="Courier New" w:cs="Courier New" w:eastAsia="Courier New" w:hAnsi="Courier New"/>
-          <w:color w:val="a9a9a9"/>
-          <w:sz w:val="18"/>
-          <w:szCs w:val="18"/>
-          <w:rtl w:val="0"/>
-        </w:rPr>
-        <w:t xml:space="preserve">amp; beaten </w:t>
-      </w:r>
-      <w:r>
-        <w:rPr>
-          <w:rFonts w:ascii="Courier New" w:cs="Courier New" w:eastAsia="Courier New" w:hAnsi="Courier New"/>
-          <w:color w:val="0000ff"/>
-          <w:sz w:val="18"/>
-          <w:szCs w:val="18"/>
-          <w:rtl w:val="0"/>
-        </w:rPr>
-        <w:t xml:space="preserve">&lt;cn&gt;</w:t>
-      </w:r>
-      <w:r>
-        <w:rPr>
-          <w:rtl w:val="0"/>
-        </w:rPr>
-        <w:t xml:space="preserve">carolus</w:t>
-      </w:r>
-      <w:r>
-        <w:rPr>
-          <w:rFonts w:ascii="Courier New" w:cs="Courier New" w:eastAsia="Courier New" w:hAnsi="Courier New"/>
-          <w:color w:val="0000ff"/>
-          <w:sz w:val="18"/>
-          <w:szCs w:val="18"/>
-          <w:rtl w:val="0"/>
-        </w:rPr>
-        <w:t xml:space="preserve">&lt;/cn&gt;</w:t>
-      </w:r>
-      <w:r>
-        <w:rPr>
-          <w:rFonts w:ascii="Courier New" w:cs="Courier New" w:eastAsia="Courier New" w:hAnsi="Courier New"/>
-          <w:color w:val="a9a9a9"/>
-          <w:sz w:val="18"/>
-          <w:szCs w:val="18"/>
-          <w:rtl w:val="0"/>
-        </w:rPr>
-        <w:t xml:space="preserve">. However, if the sol is not very good, the solder eats away </w:t>
-      </w:r>
-      <w:r>
-        <w:rPr>
-          <w:rtl w:val="0"/>
-        </w:rPr>
-        <w:t xml:space="preserve">&amp;</w:t>
-      </w:r>
-      <w:r>
-        <w:rPr>
-          <w:rFonts w:ascii="Courier New" w:cs="Courier New" w:eastAsia="Courier New" w:hAnsi="Courier New"/>
-          <w:color w:val="a9a9a9"/>
-          <w:sz w:val="18"/>
-          <w:szCs w:val="18"/>
-          <w:rtl w:val="0"/>
-        </w:rPr>
-        <w:t xml:space="preserve">amp; one needs to solder on it twice </w:t>
-      </w:r>
-      <w:r>
-        <w:rPr>
-          <w:rtl w:val="0"/>
-        </w:rPr>
-        <w:t xml:space="preserve">&amp;</w:t>
-      </w:r>
-      <w:r>
-        <w:rPr>
-          <w:rFonts w:ascii="Courier New" w:cs="Courier New" w:eastAsia="Courier New" w:hAnsi="Courier New"/>
-          <w:color w:val="a9a9a9"/>
-          <w:sz w:val="18"/>
-          <w:szCs w:val="18"/>
-          <w:rtl w:val="0"/>
-        </w:rPr>
-        <w:t xml:space="preserve">amp; there is too much copper on it. Others solder with half silver </w:t>
-      </w:r>
-      <w:r>
-        <w:rPr>
-          <w:rtl w:val="0"/>
-        </w:rPr>
-        <w:t xml:space="preserve">&amp;</w:t>
-      </w:r>
-      <w:r>
-        <w:rPr>
-          <w:rFonts w:ascii="Courier New" w:cs="Courier New" w:eastAsia="Courier New" w:hAnsi="Courier New"/>
-          <w:color w:val="a9a9a9"/>
-          <w:sz w:val="18"/>
-          <w:szCs w:val="18"/>
-          <w:rtl w:val="0"/>
-        </w:rPr>
-        <w:t xml:space="preserve">amp; half fine copper.</w:t>
+        <w:t xml:space="preserve">&lt;ms&gt;</w:t>
+      </w:r>
+      <w:r>
+        <w:rPr>
+          <w:rFonts w:ascii="Courier New" w:cs="Courier New" w:eastAsia="Courier New" w:hAnsi="Courier New"/>
+          <w:color w:val="a9a9a9"/>
+          <w:sz w:val="18"/>
+          <w:szCs w:val="18"/>
+          <w:rtl w:val="0"/>
+        </w:rPr>
+        <w:t xml:space="preserve">half</w:t>
+      </w:r>
+      <w:r>
+        <w:rPr>
+          <w:rFonts w:ascii="Courier New" w:cs="Courier New" w:eastAsia="Courier New" w:hAnsi="Courier New"/>
+          <w:color w:val="0000ff"/>
+          <w:sz w:val="18"/>
+          <w:szCs w:val="18"/>
+          <w:rtl w:val="0"/>
+        </w:rPr>
+        <w:t xml:space="preserve">&lt;/ms&gt;</w:t>
+      </w:r>
+      <w:r>
+        <w:rPr>
+          <w:rFonts w:ascii="Courier New" w:cs="Courier New" w:eastAsia="Courier New" w:hAnsi="Courier New"/>
+          <w:color w:val="a9a9a9"/>
+          <w:sz w:val="18"/>
+          <w:szCs w:val="18"/>
+          <w:rtl w:val="0"/>
+        </w:rPr>
+        <w:t xml:space="preserve"> </w:t>
+      </w:r>
+      <w:r>
+        <w:rPr>
+          <w:rFonts w:ascii="Courier New" w:cs="Courier New" w:eastAsia="Courier New" w:hAnsi="Courier New"/>
+          <w:color w:val="0000ff"/>
+          <w:sz w:val="18"/>
+          <w:szCs w:val="18"/>
+          <w:rtl w:val="0"/>
+        </w:rPr>
+        <w:t xml:space="preserve">&lt;m&gt;</w:t>
+      </w:r>
+      <w:r>
+        <w:rPr>
+          <w:rFonts w:ascii="Courier New" w:cs="Courier New" w:eastAsia="Courier New" w:hAnsi="Courier New"/>
+          <w:color w:val="a9a9a9"/>
+          <w:sz w:val="18"/>
+          <w:szCs w:val="18"/>
+          <w:rtl w:val="0"/>
+        </w:rPr>
+        <w:t xml:space="preserve">fine copper</w:t>
+      </w:r>
+      <w:r>
+        <w:rPr>
+          <w:rFonts w:ascii="Courier New" w:cs="Courier New" w:eastAsia="Courier New" w:hAnsi="Courier New"/>
+          <w:color w:val="0000ff"/>
+          <w:sz w:val="18"/>
+          <w:szCs w:val="18"/>
+          <w:rtl w:val="0"/>
+        </w:rPr>
+        <w:t xml:space="preserve">&lt;/m&gt;</w:t>
+      </w:r>
+      <w:r>
+        <w:rPr>
+          <w:rFonts w:ascii="Courier New" w:cs="Courier New" w:eastAsia="Courier New" w:hAnsi="Courier New"/>
+          <w:color w:val="a9a9a9"/>
+          <w:sz w:val="18"/>
+          <w:szCs w:val="18"/>
+          <w:rtl w:val="0"/>
+        </w:rPr>
+        <w:t xml:space="preserve">.</w:t>
       </w:r>
       <w:r>
         <w:rPr>
@@ -2098,8 +2724,20 @@
       </w:r>
       <w:r>
         <w:rPr>
-          <w:rtl w:val="0"/>
-        </w:rPr>
+          <w:rFonts w:ascii="Courier New" w:cs="Courier New" w:eastAsia="Courier New" w:hAnsi="Courier New"/>
+          <w:color w:val="7f6000"/>
+          <w:sz w:val="18"/>
+          <w:szCs w:val="18"/>
+          <w:rtl w:val="0"/>
+        </w:rPr>
+        <w:t xml:space="preserve">&lt;/div&gt;</w:t>
+      </w:r>
+      <w:r>
+        <w:rPr>
+          <w:color w:val="000000"/>
+          <w:rtl w:val="0"/>
+        </w:rPr>
+        <w:br w:type="textWrapping"/>
       </w:r>
     </w:p>
     <w:p>
@@ -2126,7 +2764,7 @@
           <w:szCs w:val="18"/>
           <w:rtl w:val="0"/>
         </w:rPr>
-        <w:t xml:space="preserve">&lt;/div&gt;</w:t>
+        <w:t xml:space="preserve">&lt;div&gt;</w:t>
       </w:r>
       <w:r>
         <w:rPr>
@@ -2143,7 +2781,7 @@
           <w:szCs w:val="18"/>
           <w:rtl w:val="0"/>
         </w:rPr>
-        <w:t xml:space="preserve">&lt;div&gt;</w:t>
+        <w:t xml:space="preserve">&lt;id&gt;p154r_4&lt;/id&gt;</w:t>
       </w:r>
       <w:r>
         <w:rPr>
@@ -2160,23 +2798,6 @@
           <w:szCs w:val="18"/>
           <w:rtl w:val="0"/>
         </w:rPr>
-        <w:t xml:space="preserve">&lt;id&gt;p154r_4&lt;/id&gt;</w:t>
-      </w:r>
-      <w:r>
-        <w:rPr>
-          <w:color w:val="000000"/>
-          <w:rtl w:val="0"/>
-        </w:rPr>
-        <w:br w:type="textWrapping"/>
-      </w:r>
-      <w:r>
-        <w:rPr>
-          <w:rFonts w:ascii="Courier New" w:cs="Courier New" w:eastAsia="Courier New" w:hAnsi="Courier New"/>
-          <w:color w:val="7f6000"/>
-          <w:sz w:val="18"/>
-          <w:szCs w:val="18"/>
-          <w:rtl w:val="0"/>
-        </w:rPr>
         <w:t xml:space="preserve">&lt;head&gt;</w:t>
       </w:r>
       <w:r>
@@ -2204,32 +2825,23 @@
           <w:color w:val="000000"/>
           <w:rtl w:val="0"/>
         </w:rPr>
-        <w:t xml:space="preserve">ron</w:t>
-      </w:r>
-      <w:r>
-        <w:rPr>
-          <w:rFonts w:ascii="Courier New" w:cs="Courier New" w:eastAsia="Courier New" w:hAnsi="Courier New"/>
-          <w:b w:val="0"/>
+        <w:t xml:space="preserve">ron </w:t>
+      </w:r>
+      <w:r>
+        <w:rPr>
+          <w:rtl w:val="0"/>
+        </w:rPr>
+        <w:t xml:space="preserve">scales</w:t>
+      </w:r>
+      <w:r>
+        <w:rPr>
+          <w:rFonts w:ascii="Courier New" w:cs="Courier New" w:eastAsia="Courier New" w:hAnsi="Courier New"/>
           <w:color w:val="0000ff"/>
           <w:sz w:val="18"/>
           <w:szCs w:val="18"/>
           <w:rtl w:val="0"/>
         </w:rPr>
         <w:t xml:space="preserve">&lt;/m&gt;</w:t>
-      </w:r>
-      <w:r>
-        <w:rPr>
-          <w:b w:val="0"/>
-          <w:color w:val="000000"/>
-          <w:rtl w:val="0"/>
-        </w:rPr>
-        <w:t xml:space="preserve"> </w:t>
-      </w:r>
-      <w:r>
-        <w:rPr>
-          <w:rtl w:val="0"/>
-        </w:rPr>
-        <w:t xml:space="preserve">scales</w:t>
       </w:r>
       <w:r>
         <w:rPr>
@@ -2316,7 +2928,47 @@
           <w:szCs w:val="18"/>
           <w:rtl w:val="0"/>
         </w:rPr>
-        <w:t xml:space="preserve">amp; ground on marble </w:t>
+        <w:t xml:space="preserve">amp; ground on </w:t>
+      </w:r>
+      <w:r>
+        <w:rPr>
+          <w:rFonts w:ascii="Courier New" w:cs="Courier New" w:eastAsia="Courier New" w:hAnsi="Courier New"/>
+          <w:color w:val="0000ff"/>
+          <w:sz w:val="18"/>
+          <w:szCs w:val="18"/>
+          <w:rtl w:val="0"/>
+        </w:rPr>
+        <w:t xml:space="preserve">&lt;tl&gt;&lt;m&gt;</w:t>
+      </w:r>
+      <w:r>
+        <w:rPr>
+          <w:rFonts w:ascii="Courier New" w:cs="Courier New" w:eastAsia="Courier New" w:hAnsi="Courier New"/>
+          <w:color w:val="a9a9a9"/>
+          <w:sz w:val="18"/>
+          <w:szCs w:val="18"/>
+          <w:rtl w:val="0"/>
+        </w:rPr>
+        <w:t xml:space="preserve">marble</w:t>
+      </w:r>
+      <w:r>
+        <w:rPr>
+          <w:rFonts w:ascii="Courier New" w:cs="Courier New" w:eastAsia="Courier New" w:hAnsi="Courier New"/>
+          <w:color w:val="0000ff"/>
+          <w:sz w:val="18"/>
+          <w:szCs w:val="18"/>
+          <w:rtl w:val="0"/>
+        </w:rPr>
+        <w:t xml:space="preserve">&lt;/m&gt;&lt;/tl&gt;</w:t>
+      </w:r>
+      <w:r>
+        <w:rPr>
+          <w:rFonts w:ascii="Courier New" w:cs="Courier New" w:eastAsia="Courier New" w:hAnsi="Courier New"/>
+          <w:color w:val="a9a9a9"/>
+          <w:sz w:val="18"/>
+          <w:szCs w:val="18"/>
+          <w:rtl w:val="0"/>
+        </w:rPr>
+        <w:t xml:space="preserve"> </w:t>
       </w:r>
       <w:r>
         <w:rPr>
@@ -2372,7 +3024,47 @@
           <w:szCs w:val="18"/>
           <w:rtl w:val="0"/>
         </w:rPr>
-        <w:t xml:space="preserve">, and dried slowly without reheating, it endures several casts of lead </w:t>
+        <w:t xml:space="preserve">, and dried slowly without reheating, it endures several casts of </w:t>
+      </w:r>
+      <w:r>
+        <w:rPr>
+          <w:rFonts w:ascii="Courier New" w:cs="Courier New" w:eastAsia="Courier New" w:hAnsi="Courier New"/>
+          <w:color w:val="0000ff"/>
+          <w:sz w:val="18"/>
+          <w:szCs w:val="18"/>
+          <w:rtl w:val="0"/>
+        </w:rPr>
+        <w:t xml:space="preserve">&lt;m&gt;</w:t>
+      </w:r>
+      <w:r>
+        <w:rPr>
+          <w:rFonts w:ascii="Courier New" w:cs="Courier New" w:eastAsia="Courier New" w:hAnsi="Courier New"/>
+          <w:color w:val="a9a9a9"/>
+          <w:sz w:val="18"/>
+          <w:szCs w:val="18"/>
+          <w:rtl w:val="0"/>
+        </w:rPr>
+        <w:t xml:space="preserve">lead</w:t>
+      </w:r>
+      <w:r>
+        <w:rPr>
+          <w:rFonts w:ascii="Courier New" w:cs="Courier New" w:eastAsia="Courier New" w:hAnsi="Courier New"/>
+          <w:color w:val="0000ff"/>
+          <w:sz w:val="18"/>
+          <w:szCs w:val="18"/>
+          <w:rtl w:val="0"/>
+        </w:rPr>
+        <w:t xml:space="preserve">&lt;/m&gt;</w:t>
+      </w:r>
+      <w:r>
+        <w:rPr>
+          <w:rFonts w:ascii="Courier New" w:cs="Courier New" w:eastAsia="Courier New" w:hAnsi="Courier New"/>
+          <w:color w:val="a9a9a9"/>
+          <w:sz w:val="18"/>
+          <w:szCs w:val="18"/>
+          <w:rtl w:val="0"/>
+        </w:rPr>
+        <w:t xml:space="preserve"> </w:t>
       </w:r>
       <w:r>
         <w:rPr>
@@ -2388,7 +3080,87 @@
           <w:szCs w:val="18"/>
           <w:rtl w:val="0"/>
         </w:rPr>
-        <w:t xml:space="preserve">amp; tin. Copper </w:t>
+        <w:t xml:space="preserve">amp; </w:t>
+      </w:r>
+      <w:r>
+        <w:rPr>
+          <w:rFonts w:ascii="Courier New" w:cs="Courier New" w:eastAsia="Courier New" w:hAnsi="Courier New"/>
+          <w:color w:val="0000ff"/>
+          <w:sz w:val="18"/>
+          <w:szCs w:val="18"/>
+          <w:rtl w:val="0"/>
+        </w:rPr>
+        <w:t xml:space="preserve">&lt;m&gt;</w:t>
+      </w:r>
+      <w:r>
+        <w:rPr>
+          <w:rFonts w:ascii="Courier New" w:cs="Courier New" w:eastAsia="Courier New" w:hAnsi="Courier New"/>
+          <w:color w:val="a9a9a9"/>
+          <w:sz w:val="18"/>
+          <w:szCs w:val="18"/>
+          <w:rtl w:val="0"/>
+        </w:rPr>
+        <w:t xml:space="preserve">tin</w:t>
+      </w:r>
+      <w:r>
+        <w:rPr>
+          <w:rFonts w:ascii="Courier New" w:cs="Courier New" w:eastAsia="Courier New" w:hAnsi="Courier New"/>
+          <w:color w:val="0000ff"/>
+          <w:sz w:val="18"/>
+          <w:szCs w:val="18"/>
+          <w:rtl w:val="0"/>
+        </w:rPr>
+        <w:t xml:space="preserve">&lt;/m&gt;</w:t>
+      </w:r>
+      <w:r>
+        <w:rPr>
+          <w:rFonts w:ascii="Courier New" w:cs="Courier New" w:eastAsia="Courier New" w:hAnsi="Courier New"/>
+          <w:color w:val="a9a9a9"/>
+          <w:sz w:val="18"/>
+          <w:szCs w:val="18"/>
+          <w:rtl w:val="0"/>
+        </w:rPr>
+        <w:t xml:space="preserve">. </w:t>
+      </w:r>
+      <w:r>
+        <w:rPr>
+          <w:rFonts w:ascii="Courier New" w:cs="Courier New" w:eastAsia="Courier New" w:hAnsi="Courier New"/>
+          <w:color w:val="0000ff"/>
+          <w:sz w:val="18"/>
+          <w:szCs w:val="18"/>
+          <w:rtl w:val="0"/>
+        </w:rPr>
+        <w:t xml:space="preserve">&lt;m&gt;</w:t>
+      </w:r>
+      <w:r>
+        <w:rPr>
+          <w:rFonts w:ascii="Courier New" w:cs="Courier New" w:eastAsia="Courier New" w:hAnsi="Courier New"/>
+          <w:color w:val="a9a9a9"/>
+          <w:sz w:val="18"/>
+          <w:szCs w:val="18"/>
+          <w:rtl w:val="0"/>
+        </w:rPr>
+        <w:t xml:space="preserve">Copper</w:t>
+      </w:r>
+      <w:r>
+        <w:rPr>
+          <w:rFonts w:ascii="Courier New" w:cs="Courier New" w:eastAsia="Courier New" w:hAnsi="Courier New"/>
+          <w:color w:val="0000ff"/>
+          <w:sz w:val="18"/>
+          <w:szCs w:val="18"/>
+          <w:rtl w:val="0"/>
+        </w:rPr>
+        <w:t xml:space="preserve">&lt;/m&gt;</w:t>
+      </w:r>
+      <w:r>
+        <w:rPr>
+          <w:rFonts w:ascii="Courier New" w:cs="Courier New" w:eastAsia="Courier New" w:hAnsi="Courier New"/>
+          <w:color w:val="a9a9a9"/>
+          <w:sz w:val="18"/>
+          <w:szCs w:val="18"/>
+          <w:rtl w:val="0"/>
+        </w:rPr>
+        <w:t xml:space="preserve"> </w:t>
       </w:r>
       <w:r>
         <w:rPr>
@@ -2404,7 +3176,87 @@
           <w:szCs w:val="18"/>
           <w:rtl w:val="0"/>
         </w:rPr>
-        <w:t xml:space="preserve">amp; latten come out well. But if it is not well ground, like crocum, it goes to the bottom, if the sand is not wetted thickly enough</w:t>
+        <w:t xml:space="preserve">amp; </w:t>
+      </w:r>
+      <w:r>
+        <w:rPr>
+          <w:rFonts w:ascii="Courier New" w:cs="Courier New" w:eastAsia="Courier New" w:hAnsi="Courier New"/>
+          <w:color w:val="0000ff"/>
+          <w:sz w:val="18"/>
+          <w:szCs w:val="18"/>
+          <w:rtl w:val="0"/>
+        </w:rPr>
+        <w:t xml:space="preserve">&lt;m&gt;</w:t>
+      </w:r>
+      <w:r>
+        <w:rPr>
+          <w:rFonts w:ascii="Courier New" w:cs="Courier New" w:eastAsia="Courier New" w:hAnsi="Courier New"/>
+          <w:color w:val="a9a9a9"/>
+          <w:sz w:val="18"/>
+          <w:szCs w:val="18"/>
+          <w:rtl w:val="0"/>
+        </w:rPr>
+        <w:t xml:space="preserve">latten</w:t>
+      </w:r>
+      <w:r>
+        <w:rPr>
+          <w:rFonts w:ascii="Courier New" w:cs="Courier New" w:eastAsia="Courier New" w:hAnsi="Courier New"/>
+          <w:color w:val="0000ff"/>
+          <w:sz w:val="18"/>
+          <w:szCs w:val="18"/>
+          <w:rtl w:val="0"/>
+        </w:rPr>
+        <w:t xml:space="preserve">&lt;/m&gt;</w:t>
+      </w:r>
+      <w:r>
+        <w:rPr>
+          <w:rFonts w:ascii="Courier New" w:cs="Courier New" w:eastAsia="Courier New" w:hAnsi="Courier New"/>
+          <w:color w:val="a9a9a9"/>
+          <w:sz w:val="18"/>
+          <w:szCs w:val="18"/>
+          <w:rtl w:val="0"/>
+        </w:rPr>
+        <w:t xml:space="preserve"> come out well. But if it is not well ground, like </w:t>
+      </w:r>
+      <w:r>
+        <w:rPr>
+          <w:rFonts w:ascii="Courier New" w:cs="Courier New" w:eastAsia="Courier New" w:hAnsi="Courier New"/>
+          <w:color w:val="0000ff"/>
+          <w:sz w:val="18"/>
+          <w:szCs w:val="18"/>
+          <w:rtl w:val="0"/>
+        </w:rPr>
+        <w:t xml:space="preserve">&lt;m&gt;&lt;la&gt;</w:t>
+      </w:r>
+      <w:r>
+        <w:rPr>
+          <w:rFonts w:ascii="Courier New" w:cs="Courier New" w:eastAsia="Courier New" w:hAnsi="Courier New"/>
+          <w:color w:val="a9a9a9"/>
+          <w:sz w:val="18"/>
+          <w:szCs w:val="18"/>
+          <w:rtl w:val="0"/>
+        </w:rPr>
+        <w:t xml:space="preserve">crocum</w:t>
+      </w:r>
+      <w:r>
+        <w:rPr>
+          <w:rFonts w:ascii="Courier New" w:cs="Courier New" w:eastAsia="Courier New" w:hAnsi="Courier New"/>
+          <w:color w:val="0000ff"/>
+          <w:sz w:val="18"/>
+          <w:szCs w:val="18"/>
+          <w:rtl w:val="0"/>
+        </w:rPr>
+        <w:t xml:space="preserve">&lt;/la&gt;&lt;/m&gt;</w:t>
+      </w:r>
+      <w:r>
+        <w:rPr>
+          <w:rFonts w:ascii="Courier New" w:cs="Courier New" w:eastAsia="Courier New" w:hAnsi="Courier New"/>
+          <w:color w:val="a9a9a9"/>
+          <w:sz w:val="18"/>
+          <w:szCs w:val="18"/>
+          <w:rtl w:val="0"/>
+        </w:rPr>
+        <w:t xml:space="preserve">, it goes to the bottom, if the sand is not wetted thickly enough</w:t>
       </w:r>
       <w:r>
         <w:rPr>
@@ -2454,8 +3306,20 @@
       </w:r>
       <w:r>
         <w:rPr>
-          <w:rtl w:val="0"/>
-        </w:rPr>
+          <w:rFonts w:ascii="Courier New" w:cs="Courier New" w:eastAsia="Courier New" w:hAnsi="Courier New"/>
+          <w:color w:val="7f6000"/>
+          <w:sz w:val="18"/>
+          <w:szCs w:val="18"/>
+          <w:rtl w:val="0"/>
+        </w:rPr>
+        <w:t xml:space="preserve">&lt;/div&gt;</w:t>
+      </w:r>
+      <w:r>
+        <w:rPr>
+          <w:color w:val="000000"/>
+          <w:rtl w:val="0"/>
+        </w:rPr>
+        <w:br w:type="textWrapping"/>
       </w:r>
     </w:p>
     <w:p>
@@ -2482,23 +3346,6 @@
           <w:szCs w:val="18"/>
           <w:rtl w:val="0"/>
         </w:rPr>
-        <w:t xml:space="preserve">&lt;/div&gt;</w:t>
-      </w:r>
-      <w:r>
-        <w:rPr>
-          <w:color w:val="000000"/>
-          <w:rtl w:val="0"/>
-        </w:rPr>
-        <w:br w:type="textWrapping"/>
-      </w:r>
-      <w:r>
-        <w:rPr>
-          <w:rFonts w:ascii="Courier New" w:cs="Courier New" w:eastAsia="Courier New" w:hAnsi="Courier New"/>
-          <w:color w:val="7f6000"/>
-          <w:sz w:val="18"/>
-          <w:szCs w:val="18"/>
-          <w:rtl w:val="0"/>
-        </w:rPr>
         <w:t xml:space="preserve">&lt;div&gt;</w:t>
       </w:r>
       <w:r>
@@ -2642,7 +3489,47 @@
           <w:szCs w:val="18"/>
           <w:rtl w:val="0"/>
         </w:rPr>
-        <w:t xml:space="preserve">&lt;ab&gt;They are not made by themselves, if they are not helped with some portion of similar metal, melted for gathering  </w:t>
+        <w:t xml:space="preserve">&lt;ab&gt;They are not made by themselves, if they are not helped with some portion of similar </w:t>
+      </w:r>
+      <w:r>
+        <w:rPr>
+          <w:rFonts w:ascii="Courier New" w:cs="Courier New" w:eastAsia="Courier New" w:hAnsi="Courier New"/>
+          <w:color w:val="0000ff"/>
+          <w:sz w:val="18"/>
+          <w:szCs w:val="18"/>
+          <w:rtl w:val="0"/>
+        </w:rPr>
+        <w:t xml:space="preserve">&lt;m&gt;</w:t>
+      </w:r>
+      <w:r>
+        <w:rPr>
+          <w:rFonts w:ascii="Courier New" w:cs="Courier New" w:eastAsia="Courier New" w:hAnsi="Courier New"/>
+          <w:color w:val="7f6000"/>
+          <w:sz w:val="18"/>
+          <w:szCs w:val="18"/>
+          <w:rtl w:val="0"/>
+        </w:rPr>
+        <w:t xml:space="preserve">metal</w:t>
+      </w:r>
+      <w:r>
+        <w:rPr>
+          <w:rFonts w:ascii="Courier New" w:cs="Courier New" w:eastAsia="Courier New" w:hAnsi="Courier New"/>
+          <w:color w:val="0000ff"/>
+          <w:sz w:val="18"/>
+          <w:szCs w:val="18"/>
+          <w:rtl w:val="0"/>
+        </w:rPr>
+        <w:t xml:space="preserve">&lt;/m&gt;</w:t>
+      </w:r>
+      <w:r>
+        <w:rPr>
+          <w:rFonts w:ascii="Courier New" w:cs="Courier New" w:eastAsia="Courier New" w:hAnsi="Courier New"/>
+          <w:color w:val="7f6000"/>
+          <w:sz w:val="18"/>
+          <w:szCs w:val="18"/>
+          <w:rtl w:val="0"/>
+        </w:rPr>
+        <w:t xml:space="preserve">, melted for gathering  </w:t>
       </w:r>
       <w:r>
         <w:rPr>
@@ -2678,7 +3565,287 @@
           <w:szCs w:val="18"/>
           <w:rtl w:val="0"/>
         </w:rPr>
-        <w:t xml:space="preserve">in a bath, for it is sooner burned than melted. Tin and lead filings are made with tallow, the one of gold with salpeter, the one of silver with sandever.</w:t>
+        <w:t xml:space="preserve">in a </w:t>
+      </w:r>
+      <w:r>
+        <w:rPr>
+          <w:rFonts w:ascii="Courier New" w:cs="Courier New" w:eastAsia="Courier New" w:hAnsi="Courier New"/>
+          <w:color w:val="0000ff"/>
+          <w:sz w:val="18"/>
+          <w:szCs w:val="18"/>
+          <w:rtl w:val="0"/>
+        </w:rPr>
+        <w:t xml:space="preserve">&lt;tl&gt;</w:t>
+      </w:r>
+      <w:r>
+        <w:rPr>
+          <w:rFonts w:ascii="Courier New" w:cs="Courier New" w:eastAsia="Courier New" w:hAnsi="Courier New"/>
+          <w:color w:val="a9a9a9"/>
+          <w:sz w:val="18"/>
+          <w:szCs w:val="18"/>
+          <w:rtl w:val="0"/>
+        </w:rPr>
+        <w:t xml:space="preserve">bath</w:t>
+      </w:r>
+      <w:r>
+        <w:rPr>
+          <w:rFonts w:ascii="Courier New" w:cs="Courier New" w:eastAsia="Courier New" w:hAnsi="Courier New"/>
+          <w:color w:val="0000ff"/>
+          <w:sz w:val="18"/>
+          <w:szCs w:val="18"/>
+          <w:rtl w:val="0"/>
+        </w:rPr>
+        <w:t xml:space="preserve">&lt;/tl&gt;</w:t>
+      </w:r>
+      <w:r>
+        <w:rPr>
+          <w:rFonts w:ascii="Courier New" w:cs="Courier New" w:eastAsia="Courier New" w:hAnsi="Courier New"/>
+          <w:color w:val="a9a9a9"/>
+          <w:sz w:val="18"/>
+          <w:szCs w:val="18"/>
+          <w:rtl w:val="0"/>
+        </w:rPr>
+        <w:t xml:space="preserve">, for it is sooner burned than melted. </w:t>
+      </w:r>
+      <w:r>
+        <w:rPr>
+          <w:rFonts w:ascii="Courier New" w:cs="Courier New" w:eastAsia="Courier New" w:hAnsi="Courier New"/>
+          <w:color w:val="0000ff"/>
+          <w:sz w:val="18"/>
+          <w:szCs w:val="18"/>
+          <w:rtl w:val="0"/>
+        </w:rPr>
+        <w:t xml:space="preserve">&lt;m&gt;</w:t>
+      </w:r>
+      <w:r>
+        <w:rPr>
+          <w:rFonts w:ascii="Courier New" w:cs="Courier New" w:eastAsia="Courier New" w:hAnsi="Courier New"/>
+          <w:color w:val="a9a9a9"/>
+          <w:sz w:val="18"/>
+          <w:szCs w:val="18"/>
+          <w:rtl w:val="0"/>
+        </w:rPr>
+        <w:t xml:space="preserve">Tin and lead filings</w:t>
+      </w:r>
+      <w:r>
+        <w:rPr>
+          <w:rFonts w:ascii="Courier New" w:cs="Courier New" w:eastAsia="Courier New" w:hAnsi="Courier New"/>
+          <w:color w:val="0000ff"/>
+          <w:sz w:val="18"/>
+          <w:szCs w:val="18"/>
+          <w:rtl w:val="0"/>
+        </w:rPr>
+        <w:t xml:space="preserve">&lt;/m&gt;</w:t>
+      </w:r>
+      <w:r>
+        <w:rPr>
+          <w:rFonts w:ascii="Courier New" w:cs="Courier New" w:eastAsia="Courier New" w:hAnsi="Courier New"/>
+          <w:color w:val="a9a9a9"/>
+          <w:sz w:val="18"/>
+          <w:szCs w:val="18"/>
+          <w:rtl w:val="0"/>
+        </w:rPr>
+        <w:t xml:space="preserve"> are made with </w:t>
+      </w:r>
+      <w:r>
+        <w:rPr>
+          <w:rFonts w:ascii="Courier New" w:cs="Courier New" w:eastAsia="Courier New" w:hAnsi="Courier New"/>
+          <w:color w:val="0000ff"/>
+          <w:sz w:val="18"/>
+          <w:szCs w:val="18"/>
+          <w:rtl w:val="0"/>
+        </w:rPr>
+        <w:t xml:space="preserve">&lt;m&gt;</w:t>
+      </w:r>
+      <w:r>
+        <w:rPr>
+          <w:rFonts w:ascii="Courier New" w:cs="Courier New" w:eastAsia="Courier New" w:hAnsi="Courier New"/>
+          <w:color w:val="a9a9a9"/>
+          <w:sz w:val="18"/>
+          <w:szCs w:val="18"/>
+          <w:rtl w:val="0"/>
+        </w:rPr>
+        <w:t xml:space="preserve">tallow</w:t>
+      </w:r>
+      <w:r>
+        <w:rPr>
+          <w:rFonts w:ascii="Courier New" w:cs="Courier New" w:eastAsia="Courier New" w:hAnsi="Courier New"/>
+          <w:color w:val="0000ff"/>
+          <w:sz w:val="18"/>
+          <w:szCs w:val="18"/>
+          <w:rtl w:val="0"/>
+        </w:rPr>
+        <w:t xml:space="preserve">&lt;/m&gt;</w:t>
+      </w:r>
+      <w:r>
+        <w:rPr>
+          <w:rFonts w:ascii="Courier New" w:cs="Courier New" w:eastAsia="Courier New" w:hAnsi="Courier New"/>
+          <w:color w:val="a9a9a9"/>
+          <w:sz w:val="18"/>
+          <w:szCs w:val="18"/>
+          <w:rtl w:val="0"/>
+        </w:rPr>
+        <w:t xml:space="preserve">, </w:t>
+      </w:r>
+      <w:r>
+        <w:rPr>
+          <w:rFonts w:ascii="Courier New" w:cs="Courier New" w:eastAsia="Courier New" w:hAnsi="Courier New"/>
+          <w:color w:val="0000ff"/>
+          <w:sz w:val="18"/>
+          <w:szCs w:val="18"/>
+          <w:rtl w:val="0"/>
+        </w:rPr>
+        <w:t xml:space="preserve">&lt;m&gt;</w:t>
+      </w:r>
+      <w:r>
+        <w:rPr>
+          <w:rFonts w:ascii="Courier New" w:cs="Courier New" w:eastAsia="Courier New" w:hAnsi="Courier New"/>
+          <w:color w:val="a9a9a9"/>
+          <w:sz w:val="18"/>
+          <w:szCs w:val="18"/>
+          <w:rtl w:val="0"/>
+        </w:rPr>
+        <w:t xml:space="preserve">the one of gold</w:t>
+      </w:r>
+      <w:r>
+        <w:rPr>
+          <w:rFonts w:ascii="Courier New" w:cs="Courier New" w:eastAsia="Courier New" w:hAnsi="Courier New"/>
+          <w:color w:val="0000ff"/>
+          <w:sz w:val="18"/>
+          <w:szCs w:val="18"/>
+          <w:rtl w:val="0"/>
+        </w:rPr>
+        <w:t xml:space="preserve">&lt;/m&gt;</w:t>
+      </w:r>
+      <w:r>
+        <w:rPr>
+          <w:rFonts w:ascii="Courier New" w:cs="Courier New" w:eastAsia="Courier New" w:hAnsi="Courier New"/>
+          <w:color w:val="a9a9a9"/>
+          <w:sz w:val="18"/>
+          <w:szCs w:val="18"/>
+          <w:rtl w:val="0"/>
+        </w:rPr>
+        <w:t xml:space="preserve"> with </w:t>
+      </w:r>
+      <w:r>
+        <w:rPr>
+          <w:rFonts w:ascii="Courier New" w:cs="Courier New" w:eastAsia="Courier New" w:hAnsi="Courier New"/>
+          <w:color w:val="0000ff"/>
+          <w:sz w:val="18"/>
+          <w:szCs w:val="18"/>
+          <w:rtl w:val="0"/>
+        </w:rPr>
+        <w:t xml:space="preserve">&lt;m&gt;</w:t>
+      </w:r>
+      <w:r>
+        <w:rPr>
+          <w:rFonts w:ascii="Courier New" w:cs="Courier New" w:eastAsia="Courier New" w:hAnsi="Courier New"/>
+          <w:color w:val="a9a9a9"/>
+          <w:sz w:val="18"/>
+          <w:szCs w:val="18"/>
+          <w:rtl w:val="0"/>
+        </w:rPr>
+        <w:t xml:space="preserve">salpeter</w:t>
+      </w:r>
+      <w:r>
+        <w:rPr>
+          <w:rFonts w:ascii="Courier New" w:cs="Courier New" w:eastAsia="Courier New" w:hAnsi="Courier New"/>
+          <w:color w:val="0000ff"/>
+          <w:sz w:val="18"/>
+          <w:szCs w:val="18"/>
+          <w:rtl w:val="0"/>
+        </w:rPr>
+        <w:t xml:space="preserve">&lt;/m&gt;</w:t>
+      </w:r>
+      <w:r>
+        <w:rPr>
+          <w:rFonts w:ascii="Courier New" w:cs="Courier New" w:eastAsia="Courier New" w:hAnsi="Courier New"/>
+          <w:color w:val="a9a9a9"/>
+          <w:sz w:val="18"/>
+          <w:szCs w:val="18"/>
+          <w:rtl w:val="0"/>
+        </w:rPr>
+        <w:t xml:space="preserve">, the </w:t>
+      </w:r>
+      <w:r>
+        <w:rPr>
+          <w:rFonts w:ascii="Courier New" w:cs="Courier New" w:eastAsia="Courier New" w:hAnsi="Courier New"/>
+          <w:color w:val="0000ff"/>
+          <w:sz w:val="18"/>
+          <w:szCs w:val="18"/>
+          <w:rtl w:val="0"/>
+        </w:rPr>
+        <w:t xml:space="preserve">&lt;m&gt;</w:t>
+      </w:r>
+      <w:r>
+        <w:rPr>
+          <w:rFonts w:ascii="Courier New" w:cs="Courier New" w:eastAsia="Courier New" w:hAnsi="Courier New"/>
+          <w:color w:val="a9a9a9"/>
+          <w:sz w:val="18"/>
+          <w:szCs w:val="18"/>
+          <w:rtl w:val="0"/>
+        </w:rPr>
+        <w:t xml:space="preserve">one of silver</w:t>
+      </w:r>
+      <w:r>
+        <w:rPr>
+          <w:rFonts w:ascii="Courier New" w:cs="Courier New" w:eastAsia="Courier New" w:hAnsi="Courier New"/>
+          <w:color w:val="0000ff"/>
+          <w:sz w:val="18"/>
+          <w:szCs w:val="18"/>
+          <w:rtl w:val="0"/>
+        </w:rPr>
+        <w:t xml:space="preserve">&lt;/m&gt;</w:t>
+      </w:r>
+      <w:r>
+        <w:rPr>
+          <w:rFonts w:ascii="Courier New" w:cs="Courier New" w:eastAsia="Courier New" w:hAnsi="Courier New"/>
+          <w:color w:val="a9a9a9"/>
+          <w:sz w:val="18"/>
+          <w:szCs w:val="18"/>
+          <w:rtl w:val="0"/>
+        </w:rPr>
+        <w:t xml:space="preserve"> with </w:t>
+      </w:r>
+      <w:r>
+        <w:rPr>
+          <w:rFonts w:ascii="Courier New" w:cs="Courier New" w:eastAsia="Courier New" w:hAnsi="Courier New"/>
+          <w:color w:val="0000ff"/>
+          <w:sz w:val="18"/>
+          <w:szCs w:val="18"/>
+          <w:rtl w:val="0"/>
+        </w:rPr>
+        <w:t xml:space="preserve">&lt;m&gt;</w:t>
+      </w:r>
+      <w:r>
+        <w:rPr>
+          <w:rFonts w:ascii="Courier New" w:cs="Courier New" w:eastAsia="Courier New" w:hAnsi="Courier New"/>
+          <w:color w:val="a9a9a9"/>
+          <w:sz w:val="18"/>
+          <w:szCs w:val="18"/>
+          <w:rtl w:val="0"/>
+        </w:rPr>
+        <w:t xml:space="preserve">sandever</w:t>
+      </w:r>
+      <w:r>
+        <w:rPr>
+          <w:rFonts w:ascii="Courier New" w:cs="Courier New" w:eastAsia="Courier New" w:hAnsi="Courier New"/>
+          <w:color w:val="0000ff"/>
+          <w:sz w:val="18"/>
+          <w:szCs w:val="18"/>
+          <w:rtl w:val="0"/>
+        </w:rPr>
+        <w:t xml:space="preserve">&lt;/m&gt;</w:t>
+      </w:r>
+      <w:r>
+        <w:rPr>
+          <w:rFonts w:ascii="Courier New" w:cs="Courier New" w:eastAsia="Courier New" w:hAnsi="Courier New"/>
+          <w:color w:val="a9a9a9"/>
+          <w:sz w:val="18"/>
+          <w:szCs w:val="18"/>
+          <w:rtl w:val="0"/>
+        </w:rPr>
+        <w:t xml:space="preserve">.</w:t>
       </w:r>
       <w:r>
         <w:rPr>

--- a/TEMP/input/p154r_EC_+MHS_+/tl_p154r.docx
+++ b/TEMP/input/p154r_EC_+MHS_+/tl_p154r.docx
@@ -15,7 +15,6 @@
           <w:between w:space="0" w:sz="0" w:val="nil"/>
         </w:pBdr>
         <w:shd w:fill="auto" w:val="clear"/>
-        <w:contextualSpacing w:val="0"/>
         <w:rPr>
           <w:color w:val="000000"/>
         </w:rPr>
@@ -68,7 +67,6 @@
           <w:between w:space="0" w:sz="0" w:val="nil"/>
         </w:pBdr>
         <w:shd w:fill="auto" w:val="clear"/>
-        <w:contextualSpacing w:val="0"/>
         <w:rPr>
           <w:color w:val="000000"/>
         </w:rPr>
@@ -120,7 +118,6 @@
           <w:between w:space="0" w:sz="0" w:val="nil"/>
         </w:pBdr>
         <w:shd w:fill="auto" w:val="clear"/>
-        <w:contextualSpacing w:val="0"/>
         <w:rPr>
           <w:color w:val="000000"/>
         </w:rPr>
@@ -251,7 +248,6 @@
           <w:between w:space="0" w:sz="0" w:val="nil"/>
         </w:pBdr>
         <w:shd w:fill="auto" w:val="clear"/>
-        <w:contextualSpacing w:val="0"/>
         <w:rPr>
           <w:color w:val="000000"/>
         </w:rPr>
@@ -273,7 +269,6 @@
           <w:between w:space="0" w:sz="0" w:val="nil"/>
         </w:pBdr>
         <w:shd w:fill="auto" w:val="clear"/>
-        <w:contextualSpacing w:val="0"/>
         <w:rPr>
           <w:color w:val="000000"/>
         </w:rPr>
@@ -529,7 +524,6 @@
           <w:between w:space="0" w:sz="0" w:val="nil"/>
         </w:pBdr>
         <w:shd w:fill="auto" w:val="clear"/>
-        <w:contextualSpacing w:val="0"/>
         <w:rPr>
           <w:color w:val="000000"/>
         </w:rPr>
@@ -570,7 +564,6 @@
           <w:between w:space="0" w:sz="0" w:val="nil"/>
         </w:pBdr>
         <w:shd w:fill="auto" w:val="clear"/>
-        <w:contextualSpacing w:val="0"/>
         <w:rPr>
           <w:color w:val="000000"/>
         </w:rPr>
@@ -699,7 +692,6 @@
           <w:between w:space="0" w:sz="0" w:val="nil"/>
         </w:pBdr>
         <w:shd w:fill="auto" w:val="clear"/>
-        <w:contextualSpacing w:val="0"/>
         <w:rPr>
           <w:color w:val="000000"/>
         </w:rPr>
@@ -721,7 +713,6 @@
           <w:between w:space="0" w:sz="0" w:val="nil"/>
         </w:pBdr>
         <w:shd w:fill="auto" w:val="clear"/>
-        <w:contextualSpacing w:val="0"/>
         <w:rPr>
           <w:color w:val="000000"/>
         </w:rPr>
@@ -945,7 +936,6 @@
           <w:between w:space="0" w:sz="0" w:val="nil"/>
         </w:pBdr>
         <w:shd w:fill="auto" w:val="clear"/>
-        <w:contextualSpacing w:val="0"/>
         <w:rPr>
           <w:rFonts w:ascii="Courier New" w:cs="Courier New" w:eastAsia="Courier New" w:hAnsi="Courier New"/>
           <w:color w:val="7f6000"/>
@@ -970,7 +960,6 @@
           <w:between w:space="0" w:sz="0" w:val="nil"/>
         </w:pBdr>
         <w:shd w:fill="auto" w:val="clear"/>
-        <w:contextualSpacing w:val="0"/>
         <w:rPr>
           <w:color w:val="000000"/>
         </w:rPr>
@@ -992,7 +981,6 @@
           <w:between w:space="0" w:sz="0" w:val="nil"/>
         </w:pBdr>
         <w:shd w:fill="auto" w:val="clear"/>
-        <w:contextualSpacing w:val="0"/>
         <w:rPr/>
       </w:pPr>
       <w:r>
@@ -1056,7 +1044,6 @@
           <w:between w:space="0" w:sz="0" w:val="nil"/>
         </w:pBdr>
         <w:shd w:fill="auto" w:val="clear"/>
-        <w:contextualSpacing w:val="0"/>
         <w:rPr>
           <w:color w:val="000000"/>
         </w:rPr>
@@ -1383,7 +1370,6 @@
           <w:between w:space="0" w:sz="0" w:val="nil"/>
         </w:pBdr>
         <w:shd w:fill="auto" w:val="clear"/>
-        <w:contextualSpacing w:val="0"/>
         <w:rPr>
           <w:color w:val="000000"/>
         </w:rPr>
@@ -1424,7 +1410,6 @@
           <w:between w:space="0" w:sz="0" w:val="nil"/>
         </w:pBdr>
         <w:shd w:fill="auto" w:val="clear"/>
-        <w:contextualSpacing w:val="0"/>
         <w:rPr>
           <w:color w:val="000000"/>
         </w:rPr>
@@ -1559,7 +1544,6 @@
           <w:between w:space="0" w:sz="0" w:val="nil"/>
         </w:pBdr>
         <w:shd w:fill="auto" w:val="clear"/>
-        <w:contextualSpacing w:val="0"/>
         <w:rPr>
           <w:color w:val="000000"/>
         </w:rPr>
@@ -1581,7 +1565,6 @@
           <w:between w:space="0" w:sz="0" w:val="nil"/>
         </w:pBdr>
         <w:shd w:fill="auto" w:val="clear"/>
-        <w:contextualSpacing w:val="0"/>
         <w:rPr>
           <w:color w:val="000000"/>
         </w:rPr>
@@ -1860,7 +1843,6 @@
           <w:between w:space="0" w:sz="0" w:val="nil"/>
         </w:pBdr>
         <w:shd w:fill="auto" w:val="clear"/>
-        <w:contextualSpacing w:val="0"/>
         <w:rPr>
           <w:color w:val="000000"/>
         </w:rPr>
@@ -1889,7 +1871,6 @@
           <w:between w:space="0" w:sz="0" w:val="nil"/>
         </w:pBdr>
         <w:shd w:fill="auto" w:val="clear"/>
-        <w:contextualSpacing w:val="0"/>
         <w:rPr>
           <w:color w:val="000000"/>
         </w:rPr>
@@ -2121,7 +2102,6 @@
           <w:between w:space="0" w:sz="0" w:val="nil"/>
         </w:pBdr>
         <w:shd w:fill="auto" w:val="clear"/>
-        <w:contextualSpacing w:val="0"/>
         <w:rPr>
           <w:color w:val="000000"/>
         </w:rPr>
@@ -2150,7 +2130,6 @@
           <w:between w:space="0" w:sz="0" w:val="nil"/>
         </w:pBdr>
         <w:shd w:fill="auto" w:val="clear"/>
-        <w:contextualSpacing w:val="0"/>
         <w:rPr>
           <w:rFonts w:ascii="Courier New" w:cs="Courier New" w:eastAsia="Courier New" w:hAnsi="Courier New"/>
           <w:color w:val="7f6000"/>
@@ -2196,7 +2175,6 @@
           <w:between w:space="0" w:sz="0" w:val="nil"/>
         </w:pBdr>
         <w:shd w:fill="auto" w:val="clear"/>
-        <w:contextualSpacing w:val="0"/>
         <w:rPr>
           <w:color w:val="000000"/>
         </w:rPr>
@@ -2710,7 +2688,6 @@
           <w:between w:space="0" w:sz="0" w:val="nil"/>
         </w:pBdr>
         <w:shd w:fill="auto" w:val="clear"/>
-        <w:contextualSpacing w:val="0"/>
         <w:rPr>
           <w:color w:val="000000"/>
         </w:rPr>
@@ -2751,7 +2728,6 @@
           <w:between w:space="0" w:sz="0" w:val="nil"/>
         </w:pBdr>
         <w:shd w:fill="auto" w:val="clear"/>
-        <w:contextualSpacing w:val="0"/>
         <w:rPr>
           <w:color w:val="000000"/>
         </w:rPr>
@@ -2870,7 +2846,6 @@
           <w:between w:space="0" w:sz="0" w:val="nil"/>
         </w:pBdr>
         <w:shd w:fill="auto" w:val="clear"/>
-        <w:contextualSpacing w:val="0"/>
         <w:rPr>
           <w:color w:val="000000"/>
         </w:rPr>
@@ -2892,7 +2867,6 @@
           <w:between w:space="0" w:sz="0" w:val="nil"/>
         </w:pBdr>
         <w:shd w:fill="auto" w:val="clear"/>
-        <w:contextualSpacing w:val="0"/>
         <w:rPr>
           <w:color w:val="000000"/>
         </w:rPr>
@@ -3292,7 +3266,6 @@
           <w:between w:space="0" w:sz="0" w:val="nil"/>
         </w:pBdr>
         <w:shd w:fill="auto" w:val="clear"/>
-        <w:contextualSpacing w:val="0"/>
         <w:rPr>
           <w:color w:val="000000"/>
         </w:rPr>
@@ -3333,7 +3306,6 @@
           <w:between w:space="0" w:sz="0" w:val="nil"/>
         </w:pBdr>
         <w:shd w:fill="auto" w:val="clear"/>
-        <w:contextualSpacing w:val="0"/>
         <w:rPr>
           <w:color w:val="000000"/>
         </w:rPr>
@@ -3454,7 +3426,6 @@
           <w:between w:space="0" w:sz="0" w:val="nil"/>
         </w:pBdr>
         <w:shd w:fill="auto" w:val="clear"/>
-        <w:contextualSpacing w:val="0"/>
         <w:rPr>
           <w:color w:val="000000"/>
         </w:rPr>
@@ -3476,7 +3447,6 @@
           <w:between w:space="0" w:sz="0" w:val="nil"/>
         </w:pBdr>
         <w:shd w:fill="auto" w:val="clear"/>
-        <w:contextualSpacing w:val="0"/>
         <w:rPr>
           <w:color w:val="000000"/>
         </w:rPr>
@@ -3884,7 +3854,6 @@
           <w:between w:space="0" w:sz="0" w:val="nil"/>
         </w:pBdr>
         <w:shd w:fill="auto" w:val="clear"/>
-        <w:contextualSpacing w:val="0"/>
         <w:rPr>
           <w:color w:val="000000"/>
         </w:rPr>
@@ -3918,7 +3887,6 @@
           <w:between w:space="0" w:sz="0" w:val="nil"/>
         </w:pBdr>
         <w:shd w:fill="auto" w:val="clear"/>
-        <w:contextualSpacing w:val="0"/>
         <w:rPr>
           <w:color w:val="000000"/>
         </w:rPr>
@@ -3942,7 +3910,6 @@
           <w:between w:space="0" w:sz="0" w:val="nil"/>
         </w:pBdr>
         <w:shd w:fill="auto" w:val="clear"/>
-        <w:contextualSpacing w:val="0"/>
         <w:rPr>
           <w:color w:val="000000"/>
         </w:rPr>
@@ -3966,7 +3933,6 @@
           <w:between w:space="0" w:sz="0" w:val="nil"/>
         </w:pBdr>
         <w:shd w:fill="auto" w:val="clear"/>
-        <w:contextualSpacing w:val="0"/>
         <w:rPr>
           <w:color w:val="000000"/>
         </w:rPr>
@@ -3990,7 +3956,6 @@
           <w:between w:space="0" w:sz="0" w:val="nil"/>
         </w:pBdr>
         <w:shd w:fill="auto" w:val="clear"/>
-        <w:contextualSpacing w:val="0"/>
         <w:rPr>
           <w:color w:val="000000"/>
         </w:rPr>
